--- a/TestSite/Report.docx
+++ b/TestSite/Report.docx
@@ -16,7 +16,6 @@
         </w:rPr>
         <w:t xml:space="preserve">1. </w:t>
       </w:r>
-      <w:proofErr w:type="spellStart"/>
       <w:r>
         <w:rPr>
           <w:rFonts w:ascii="MS Gothic" w:eastAsia="MS Gothic" w:hAnsi="MS Gothic" w:cs="MS Gothic" w:hint="eastAsia"/>
@@ -25,10 +24,8 @@
         </w:rPr>
         <w:t>成果物の概要</w:t>
       </w:r>
-      <w:proofErr w:type="spellEnd"/>
-    </w:p>
-    <w:p>
-      <w:proofErr w:type="spellStart"/>
+    </w:p>
+    <w:p>
       <w:r>
         <w:rPr>
           <w:rFonts w:ascii="MS Gothic" w:eastAsia="MS Gothic" w:hAnsi="MS Gothic" w:cs="MS Gothic" w:hint="eastAsia"/>
@@ -36,24 +33,17 @@
         <w:t>このタスクでは、</w:t>
       </w:r>
       <w:r>
-        <w:t>SharePoint</w:t>
-      </w:r>
-      <w:proofErr w:type="spellEnd"/>
-      <w:r>
-        <w:t xml:space="preserve"> Online </w:t>
-      </w:r>
-      <w:proofErr w:type="spellStart"/>
+        <w:t xml:space="preserve">SharePoint Online </w:t>
+      </w:r>
       <w:r>
         <w:rPr>
           <w:rFonts w:ascii="MS Gothic" w:eastAsia="MS Gothic" w:hAnsi="MS Gothic" w:cs="MS Gothic" w:hint="eastAsia"/>
         </w:rPr>
         <w:t>の構成を</w:t>
       </w:r>
-      <w:proofErr w:type="spellEnd"/>
       <w:r>
         <w:br/>
       </w:r>
-      <w:proofErr w:type="spellStart"/>
       <w:r>
         <w:rPr>
           <w:rFonts w:ascii="MS Gothic" w:eastAsia="MS Gothic" w:hAnsi="MS Gothic" w:cs="MS Gothic" w:hint="eastAsia"/>
@@ -62,7 +52,6 @@
         </w:rPr>
         <w:t>開発</w:t>
       </w:r>
-      <w:proofErr w:type="spellEnd"/>
       <w:r>
         <w:rPr>
           <w:b/>
@@ -73,18 +62,15 @@
       <w:r>
         <w:t xml:space="preserve"> </w:t>
       </w:r>
-      <w:proofErr w:type="spellStart"/>
       <w:r>
         <w:rPr>
           <w:rFonts w:ascii="MS Gothic" w:eastAsia="MS Gothic" w:hAnsi="MS Gothic" w:cs="MS Gothic" w:hint="eastAsia"/>
         </w:rPr>
         <w:t>から</w:t>
       </w:r>
-      <w:proofErr w:type="spellEnd"/>
       <w:r>
         <w:t xml:space="preserve"> </w:t>
       </w:r>
-      <w:proofErr w:type="spellStart"/>
       <w:r>
         <w:rPr>
           <w:rFonts w:ascii="MS Gothic" w:eastAsia="MS Gothic" w:hAnsi="MS Gothic" w:cs="MS Gothic" w:hint="eastAsia"/>
@@ -93,7 +79,6 @@
         </w:rPr>
         <w:t>本番</w:t>
       </w:r>
-      <w:proofErr w:type="spellEnd"/>
       <w:r>
         <w:rPr>
           <w:b/>
@@ -104,35 +89,53 @@
       <w:r>
         <w:t xml:space="preserve"> </w:t>
       </w:r>
-      <w:proofErr w:type="spellStart"/>
       <w:r>
         <w:rPr>
           <w:rFonts w:ascii="MS Gothic" w:eastAsia="MS Gothic" w:hAnsi="MS Gothic" w:cs="MS Gothic" w:hint="eastAsia"/>
         </w:rPr>
-        <w:t>にデプロイできるかを検証しました</w:t>
-      </w:r>
-      <w:proofErr w:type="spellEnd"/>
+        <w:t>にデプロイできるかを検証しました。</w:t>
+      </w:r>
+    </w:p>
+    <w:p>
       <w:r>
         <w:rPr>
           <w:rFonts w:ascii="MS Gothic" w:eastAsia="MS Gothic" w:hAnsi="MS Gothic" w:cs="MS Gothic" w:hint="eastAsia"/>
         </w:rPr>
-        <w:t>。</w:t>
-      </w:r>
-    </w:p>
-    <w:p>
-      <w:proofErr w:type="spellStart"/>
+        <w:t>具体的には：</w:t>
+      </w:r>
+    </w:p>
+    <w:p>
+      <w:pPr>
+        <w:numPr>
+          <w:ilvl w:val="0"/>
+          <w:numId w:val="1"/>
+        </w:numPr>
+      </w:pPr>
+      <w:r>
+        <w:t xml:space="preserve">Dev </w:t>
+      </w:r>
       <w:r>
         <w:rPr>
           <w:rFonts w:ascii="MS Gothic" w:eastAsia="MS Gothic" w:hAnsi="MS Gothic" w:cs="MS Gothic" w:hint="eastAsia"/>
         </w:rPr>
-        <w:t>具体的には</w:t>
-      </w:r>
-      <w:proofErr w:type="spellEnd"/>
+        <w:t>サイトで構成が作成できるかの確認</w:t>
+      </w:r>
+    </w:p>
+    <w:p>
+      <w:pPr>
+        <w:numPr>
+          <w:ilvl w:val="0"/>
+          <w:numId w:val="1"/>
+        </w:numPr>
+      </w:pPr>
+      <w:r>
+        <w:t>PnP PowerShell</w:t>
+      </w:r>
       <w:r>
         <w:rPr>
           <w:rFonts w:ascii="MS Gothic" w:eastAsia="MS Gothic" w:hAnsi="MS Gothic" w:cs="MS Gothic" w:hint="eastAsia"/>
         </w:rPr>
-        <w:t>：</w:t>
+        <w:t>（旧版）を用いた自動化スクリプトの作成</w:t>
       </w:r>
     </w:p>
     <w:p>
@@ -143,77 +146,1059 @@
         </w:numPr>
       </w:pPr>
       <w:r>
+        <w:t xml:space="preserve">Prod </w:t>
+      </w:r>
+      <w:r>
+        <w:rPr>
+          <w:rFonts w:ascii="MS Gothic" w:eastAsia="MS Gothic" w:hAnsi="MS Gothic" w:cs="MS Gothic" w:hint="eastAsia"/>
+        </w:rPr>
+        <w:t>が作成された際に適用できる仕組みの準備</w:t>
+      </w:r>
+    </w:p>
+    <w:p>
+      <w:r>
+        <w:rPr>
+          <w:rFonts w:ascii="MS Gothic" w:eastAsia="MS Gothic" w:hAnsi="MS Gothic" w:cs="MS Gothic" w:hint="eastAsia"/>
+        </w:rPr>
+        <w:t>を行いました。</w:t>
+      </w:r>
+    </w:p>
+    <w:p>
+      <w:r>
+        <w:pict w14:anchorId="519688BD">
+          <v:rect id="_x0000_i1025" style="width:0;height:1.5pt" o:hralign="center" o:hrstd="t" o:hr="t" fillcolor="#a0a0a0" stroked="f"/>
+        </w:pict>
+      </w:r>
+    </w:p>
+    <w:p>
+      <w:pPr>
+        <w:rPr>
+          <w:b/>
+          <w:bCs/>
+        </w:rPr>
+      </w:pPr>
+      <w:r>
+        <w:rPr>
+          <w:b/>
+          <w:bCs/>
+        </w:rPr>
+        <w:t xml:space="preserve">2. </w:t>
+      </w:r>
+      <w:r>
+        <w:rPr>
+          <w:rFonts w:ascii="MS Gothic" w:eastAsia="MS Gothic" w:hAnsi="MS Gothic" w:cs="MS Gothic" w:hint="eastAsia"/>
+          <w:b/>
+          <w:bCs/>
+        </w:rPr>
+        <w:t>実施内容</w:t>
+      </w:r>
+    </w:p>
+    <w:p>
+      <w:pPr>
+        <w:rPr>
+          <w:b/>
+          <w:bCs/>
+        </w:rPr>
+      </w:pPr>
+      <w:r>
+        <w:rPr>
+          <w:b/>
+          <w:bCs/>
+        </w:rPr>
+        <w:t xml:space="preserve">① </w:t>
+      </w:r>
+      <w:r>
+        <w:rPr>
+          <w:rFonts w:ascii="MS Gothic" w:eastAsia="MS Gothic" w:hAnsi="MS Gothic" w:cs="MS Gothic" w:hint="eastAsia"/>
+          <w:b/>
+          <w:bCs/>
+        </w:rPr>
+        <w:t>旧版</w:t>
+      </w:r>
+      <w:r>
+        <w:rPr>
+          <w:b/>
+          <w:bCs/>
+        </w:rPr>
+        <w:t xml:space="preserve"> PnP </w:t>
+      </w:r>
+      <w:r>
+        <w:rPr>
+          <w:rFonts w:ascii="MS Gothic" w:eastAsia="MS Gothic" w:hAnsi="MS Gothic" w:cs="MS Gothic" w:hint="eastAsia"/>
+          <w:b/>
+          <w:bCs/>
+        </w:rPr>
+        <w:t>モジュールのセットアップ</w:t>
+      </w:r>
+    </w:p>
+    <w:p>
+      <w:pPr>
+        <w:numPr>
+          <w:ilvl w:val="0"/>
+          <w:numId w:val="2"/>
+        </w:numPr>
+      </w:pPr>
+      <w:r>
+        <w:t xml:space="preserve">SharePointPnPPowerShellOnline </w:t>
+      </w:r>
+      <w:r>
+        <w:rPr>
+          <w:rFonts w:ascii="MS Gothic" w:eastAsia="MS Gothic" w:hAnsi="MS Gothic" w:cs="MS Gothic" w:hint="eastAsia"/>
+        </w:rPr>
+        <w:t>のインストール</w:t>
+      </w:r>
+    </w:p>
+    <w:p>
+      <w:pPr>
+        <w:numPr>
+          <w:ilvl w:val="0"/>
+          <w:numId w:val="2"/>
+        </w:numPr>
+      </w:pPr>
+      <w:r>
+        <w:rPr>
+          <w:rFonts w:ascii="MS Gothic" w:eastAsia="MS Gothic" w:hAnsi="MS Gothic" w:cs="MS Gothic" w:hint="eastAsia"/>
+        </w:rPr>
+        <w:t>モジュールインポート</w:t>
+      </w:r>
+    </w:p>
+    <w:p>
+      <w:pPr>
+        <w:numPr>
+          <w:ilvl w:val="0"/>
+          <w:numId w:val="2"/>
+        </w:numPr>
+      </w:pPr>
+      <w:r>
+        <w:t xml:space="preserve">Connect-PnPOnline -UseWebLogin </w:t>
+      </w:r>
+      <w:r>
+        <w:rPr>
+          <w:rFonts w:ascii="MS Gothic" w:eastAsia="MS Gothic" w:hAnsi="MS Gothic" w:cs="MS Gothic" w:hint="eastAsia"/>
+        </w:rPr>
+        <w:t>による認証確認</w:t>
+      </w:r>
+    </w:p>
+    <w:p>
+      <w:r>
+        <w:pict w14:anchorId="1708A1C4">
+          <v:rect id="_x0000_i1026" style="width:0;height:1.5pt" o:hralign="center" o:hrstd="t" o:hr="t" fillcolor="#a0a0a0" stroked="f"/>
+        </w:pict>
+      </w:r>
+    </w:p>
+    <w:p>
+      <w:pPr>
+        <w:rPr>
+          <w:b/>
+          <w:bCs/>
+        </w:rPr>
+      </w:pPr>
+      <w:r>
+        <w:rPr>
+          <w:b/>
+          <w:bCs/>
+        </w:rPr>
+        <w:t xml:space="preserve">② Dev </w:t>
+      </w:r>
+      <w:r>
+        <w:rPr>
+          <w:rFonts w:ascii="MS Gothic" w:eastAsia="MS Gothic" w:hAnsi="MS Gothic" w:cs="MS Gothic" w:hint="eastAsia"/>
+          <w:b/>
+          <w:bCs/>
+        </w:rPr>
+        <w:t>サイトでの構築テスト</w:t>
+      </w:r>
+    </w:p>
+    <w:p>
+      <w:r>
         <w:t xml:space="preserve">Dev </w:t>
       </w:r>
-      <w:proofErr w:type="spellStart"/>
       <w:r>
         <w:rPr>
           <w:rFonts w:ascii="MS Gothic" w:eastAsia="MS Gothic" w:hAnsi="MS Gothic" w:cs="MS Gothic" w:hint="eastAsia"/>
         </w:rPr>
-        <w:t>サイトで構成が作成できるかの確認</w:t>
-      </w:r>
-      <w:proofErr w:type="spellEnd"/>
-    </w:p>
-    <w:p>
-      <w:pPr>
-        <w:numPr>
-          <w:ilvl w:val="0"/>
-          <w:numId w:val="1"/>
+        <w:t>サイト</w:t>
+      </w:r>
+      <w:r>
+        <w:br/>
+      </w:r>
+      <w:r>
+        <w:rPr>
+          <w:b/>
+          <w:bCs/>
+        </w:rPr>
+        <w:t>Caitac Apps – The Hub Site Dev</w:t>
+      </w:r>
+    </w:p>
+    <w:p>
+      <w:r>
+        <w:rPr>
+          <w:rFonts w:ascii="MS Gothic" w:eastAsia="MS Gothic" w:hAnsi="MS Gothic" w:cs="MS Gothic" w:hint="eastAsia"/>
+        </w:rPr>
+        <w:t>上で以下を実行：</w:t>
+      </w:r>
+    </w:p>
+    <w:p>
+      <w:pPr>
+        <w:numPr>
+          <w:ilvl w:val="0"/>
+          <w:numId w:val="3"/>
+        </w:numPr>
+      </w:pPr>
+      <w:r>
+        <w:rPr>
+          <w:rFonts w:ascii="MS Gothic" w:eastAsia="MS Gothic" w:hAnsi="MS Gothic" w:cs="MS Gothic" w:hint="eastAsia"/>
+        </w:rPr>
+        <w:t>リスト作成</w:t>
+      </w:r>
+    </w:p>
+    <w:p>
+      <w:pPr>
+        <w:numPr>
+          <w:ilvl w:val="0"/>
+          <w:numId w:val="3"/>
+        </w:numPr>
+      </w:pPr>
+      <w:r>
+        <w:rPr>
+          <w:rFonts w:ascii="MS Gothic" w:eastAsia="MS Gothic" w:hAnsi="MS Gothic" w:cs="MS Gothic" w:hint="eastAsia"/>
+        </w:rPr>
+        <w:t>列作成</w:t>
+      </w:r>
+    </w:p>
+    <w:p>
+      <w:pPr>
+        <w:numPr>
+          <w:ilvl w:val="0"/>
+          <w:numId w:val="3"/>
+        </w:numPr>
+      </w:pPr>
+      <w:r>
+        <w:rPr>
+          <w:rFonts w:ascii="MS Gothic" w:eastAsia="MS Gothic" w:hAnsi="MS Gothic" w:cs="MS Gothic" w:hint="eastAsia"/>
+        </w:rPr>
+        <w:t>クライアントサイドページ作成</w:t>
+      </w:r>
+    </w:p>
+    <w:p>
+      <w:pPr>
+        <w:numPr>
+          <w:ilvl w:val="0"/>
+          <w:numId w:val="3"/>
+        </w:numPr>
+      </w:pPr>
+      <w:r>
+        <w:t>Web</w:t>
+      </w:r>
+      <w:r>
+        <w:rPr>
+          <w:rFonts w:ascii="MS Gothic" w:eastAsia="MS Gothic" w:hAnsi="MS Gothic" w:cs="MS Gothic" w:hint="eastAsia"/>
+        </w:rPr>
+        <w:t>パーツ配置</w:t>
+      </w:r>
+    </w:p>
+    <w:p>
+      <w:r>
+        <w:rPr>
+          <w:rFonts w:ascii="MS Gothic" w:eastAsia="MS Gothic" w:hAnsi="MS Gothic" w:cs="MS Gothic" w:hint="eastAsia"/>
+        </w:rPr>
+        <w:t>これにより、</w:t>
+      </w:r>
+      <w:r>
+        <w:t xml:space="preserve">Prod </w:t>
+      </w:r>
+      <w:r>
+        <w:rPr>
+          <w:rFonts w:ascii="MS Gothic" w:eastAsia="MS Gothic" w:hAnsi="MS Gothic" w:cs="MS Gothic" w:hint="eastAsia"/>
+        </w:rPr>
+        <w:t>と同じ構成をスクリプトで適用できることを確認。</w:t>
+      </w:r>
+    </w:p>
+    <w:p>
+      <w:r>
+        <w:pict w14:anchorId="41328D48">
+          <v:rect id="_x0000_i1027" style="width:0;height:1.5pt" o:hralign="center" o:hrstd="t" o:hr="t" fillcolor="#a0a0a0" stroked="f"/>
+        </w:pict>
+      </w:r>
+    </w:p>
+    <w:p>
+      <w:pPr>
+        <w:rPr>
+          <w:b/>
+          <w:bCs/>
+        </w:rPr>
+      </w:pPr>
+      <w:r>
+        <w:rPr>
+          <w:b/>
+          <w:bCs/>
+        </w:rPr>
+        <w:t xml:space="preserve">③ </w:t>
+      </w:r>
+      <w:r>
+        <w:rPr>
+          <w:rFonts w:ascii="MS Gothic" w:eastAsia="MS Gothic" w:hAnsi="MS Gothic" w:cs="MS Gothic" w:hint="eastAsia"/>
+          <w:b/>
+          <w:bCs/>
+        </w:rPr>
+        <w:t>デプロイ用スクリプトの作成</w:t>
+      </w:r>
+    </w:p>
+    <w:p>
+      <w:r>
+        <w:lastRenderedPageBreak/>
+        <w:t xml:space="preserve">site-build.ps1 </w:t>
+      </w:r>
+      <w:r>
+        <w:rPr>
+          <w:rFonts w:ascii="MS Gothic" w:eastAsia="MS Gothic" w:hAnsi="MS Gothic" w:cs="MS Gothic" w:hint="eastAsia"/>
+        </w:rPr>
+        <w:t>に以下機能を実装：</w:t>
+      </w:r>
+    </w:p>
+    <w:p>
+      <w:pPr>
+        <w:numPr>
+          <w:ilvl w:val="0"/>
+          <w:numId w:val="4"/>
+        </w:numPr>
+      </w:pPr>
+      <w:r>
+        <w:rPr>
+          <w:rFonts w:ascii="MS Gothic" w:eastAsia="MS Gothic" w:hAnsi="MS Gothic" w:cs="MS Gothic" w:hint="eastAsia"/>
+        </w:rPr>
+        <w:t>リスト作成</w:t>
+      </w:r>
+    </w:p>
+    <w:p>
+      <w:pPr>
+        <w:numPr>
+          <w:ilvl w:val="0"/>
+          <w:numId w:val="4"/>
+        </w:numPr>
+      </w:pPr>
+      <w:r>
+        <w:rPr>
+          <w:rFonts w:ascii="MS Gothic" w:eastAsia="MS Gothic" w:hAnsi="MS Gothic" w:cs="MS Gothic" w:hint="eastAsia"/>
+        </w:rPr>
+        <w:t>列作成</w:t>
+      </w:r>
+    </w:p>
+    <w:p>
+      <w:pPr>
+        <w:numPr>
+          <w:ilvl w:val="0"/>
+          <w:numId w:val="4"/>
+        </w:numPr>
+      </w:pPr>
+      <w:r>
+        <w:rPr>
+          <w:rFonts w:ascii="MS Gothic" w:eastAsia="MS Gothic" w:hAnsi="MS Gothic" w:cs="MS Gothic" w:hint="eastAsia"/>
+        </w:rPr>
+        <w:t>ページ作成</w:t>
+      </w:r>
+    </w:p>
+    <w:p>
+      <w:pPr>
+        <w:numPr>
+          <w:ilvl w:val="0"/>
+          <w:numId w:val="4"/>
+        </w:numPr>
+      </w:pPr>
+      <w:r>
+        <w:t>Web</w:t>
+      </w:r>
+      <w:r>
+        <w:rPr>
+          <w:rFonts w:ascii="MS Gothic" w:eastAsia="MS Gothic" w:hAnsi="MS Gothic" w:cs="MS Gothic" w:hint="eastAsia"/>
+        </w:rPr>
+        <w:t>パーツ配置</w:t>
+      </w:r>
+    </w:p>
+    <w:p>
+      <w:pPr>
+        <w:numPr>
+          <w:ilvl w:val="0"/>
+          <w:numId w:val="4"/>
+        </w:numPr>
+      </w:pPr>
+      <w:r>
+        <w:rPr>
+          <w:rFonts w:ascii="MS Gothic" w:eastAsia="MS Gothic" w:hAnsi="MS Gothic" w:cs="MS Gothic" w:hint="eastAsia"/>
+        </w:rPr>
+        <w:t>権限設定</w:t>
+      </w:r>
+    </w:p>
+    <w:p>
+      <w:pPr>
+        <w:numPr>
+          <w:ilvl w:val="0"/>
+          <w:numId w:val="4"/>
+        </w:numPr>
+      </w:pPr>
+      <w:r>
+        <w:t xml:space="preserve">Connect </w:t>
+      </w:r>
+      <w:r>
+        <w:rPr>
+          <w:rFonts w:ascii="MS Gothic" w:eastAsia="MS Gothic" w:hAnsi="MS Gothic" w:cs="MS Gothic" w:hint="eastAsia"/>
+        </w:rPr>
+        <w:t>手順</w:t>
+      </w:r>
+    </w:p>
+    <w:p>
+      <w:pPr>
+        <w:numPr>
+          <w:ilvl w:val="0"/>
+          <w:numId w:val="4"/>
+        </w:numPr>
+      </w:pPr>
+      <w:r>
+        <w:rPr>
+          <w:rFonts w:ascii="MS Gothic" w:eastAsia="MS Gothic" w:hAnsi="MS Gothic" w:cs="MS Gothic" w:hint="eastAsia"/>
+        </w:rPr>
+        <w:t>実行ログ（</w:t>
+      </w:r>
+      <w:r>
+        <w:t>Write-Host</w:t>
+      </w:r>
+      <w:r>
+        <w:rPr>
+          <w:rFonts w:ascii="MS Gothic" w:eastAsia="MS Gothic" w:hAnsi="MS Gothic" w:cs="MS Gothic" w:hint="eastAsia"/>
+        </w:rPr>
+        <w:t>）</w:t>
+      </w:r>
+    </w:p>
+    <w:p>
+      <w:r>
+        <w:rPr>
+          <w:rFonts w:ascii="MS Gothic" w:eastAsia="MS Gothic" w:hAnsi="MS Gothic" w:cs="MS Gothic" w:hint="eastAsia"/>
+        </w:rPr>
+        <w:t>このスクリプトを</w:t>
+      </w:r>
+      <w:r>
+        <w:t xml:space="preserve"> Prod </w:t>
+      </w:r>
+      <w:r>
+        <w:rPr>
+          <w:rFonts w:ascii="MS Gothic" w:eastAsia="MS Gothic" w:hAnsi="MS Gothic" w:cs="MS Gothic" w:hint="eastAsia"/>
+        </w:rPr>
+        <w:t>に向けて実行するだけで</w:t>
+      </w:r>
+      <w:r>
+        <w:br/>
+        <w:t xml:space="preserve">Dev </w:t>
+      </w:r>
+      <w:r>
+        <w:rPr>
+          <w:rFonts w:ascii="MS Gothic" w:eastAsia="MS Gothic" w:hAnsi="MS Gothic" w:cs="MS Gothic" w:hint="eastAsia"/>
+        </w:rPr>
+        <w:t>の構成を再現可能。</w:t>
+      </w:r>
+    </w:p>
+    <w:p>
+      <w:r>
+        <w:pict w14:anchorId="4B62DC05">
+          <v:rect id="_x0000_i1028" style="width:0;height:1.5pt" o:hralign="center" o:hrstd="t" o:hr="t" fillcolor="#a0a0a0" stroked="f"/>
+        </w:pict>
+      </w:r>
+    </w:p>
+    <w:p>
+      <w:pPr>
+        <w:rPr>
+          <w:b/>
+          <w:bCs/>
+        </w:rPr>
+      </w:pPr>
+      <w:r>
+        <w:rPr>
+          <w:b/>
+          <w:bCs/>
+        </w:rPr>
+        <w:t xml:space="preserve">④ Dev → Prod </w:t>
+      </w:r>
+      <w:r>
+        <w:rPr>
+          <w:rFonts w:ascii="MS Gothic" w:eastAsia="MS Gothic" w:hAnsi="MS Gothic" w:cs="MS Gothic" w:hint="eastAsia"/>
+          <w:b/>
+          <w:bCs/>
+        </w:rPr>
+        <w:t>デプロイの仕組み確認</w:t>
+      </w:r>
+    </w:p>
+    <w:p>
+      <w:r>
+        <w:rPr>
+          <w:rFonts w:ascii="MS Gothic" w:eastAsia="MS Gothic" w:hAnsi="MS Gothic" w:cs="MS Gothic" w:hint="eastAsia"/>
+        </w:rPr>
+        <w:t>現時点で</w:t>
+      </w:r>
+      <w:r>
+        <w:t xml:space="preserve"> Prod </w:t>
+      </w:r>
+      <w:r>
+        <w:rPr>
+          <w:rFonts w:ascii="MS Gothic" w:eastAsia="MS Gothic" w:hAnsi="MS Gothic" w:cs="MS Gothic" w:hint="eastAsia"/>
+        </w:rPr>
+        <w:t>サイトは未作成だが、</w:t>
+      </w:r>
+    </w:p>
+    <w:p>
+      <w:pPr>
+        <w:numPr>
+          <w:ilvl w:val="0"/>
+          <w:numId w:val="5"/>
+        </w:numPr>
+      </w:pPr>
+      <w:r>
+        <w:rPr>
+          <w:rFonts w:ascii="MS Gothic" w:eastAsia="MS Gothic" w:hAnsi="MS Gothic" w:cs="MS Gothic" w:hint="eastAsia"/>
+        </w:rPr>
+        <w:t>接続の仕組み</w:t>
+      </w:r>
+    </w:p>
+    <w:p>
+      <w:pPr>
+        <w:numPr>
+          <w:ilvl w:val="0"/>
+          <w:numId w:val="5"/>
         </w:numPr>
       </w:pPr>
       <w:r>
         <w:t xml:space="preserve">PnP </w:t>
       </w:r>
-      <w:proofErr w:type="spellStart"/>
-      <w:r>
-        <w:t>PowerShell</w:t>
-      </w:r>
       <w:r>
         <w:rPr>
           <w:rFonts w:ascii="MS Gothic" w:eastAsia="MS Gothic" w:hAnsi="MS Gothic" w:cs="MS Gothic" w:hint="eastAsia"/>
         </w:rPr>
-        <w:t>（旧版）を用いた自動化スクリプトの作成</w:t>
-      </w:r>
-      <w:proofErr w:type="spellEnd"/>
-    </w:p>
-    <w:p>
-      <w:pPr>
-        <w:numPr>
-          <w:ilvl w:val="0"/>
-          <w:numId w:val="1"/>
-        </w:numPr>
-      </w:pPr>
-      <w:r>
+        <w:t>コマンドの挙動</w:t>
+      </w:r>
+    </w:p>
+    <w:p>
+      <w:pPr>
+        <w:numPr>
+          <w:ilvl w:val="0"/>
+          <w:numId w:val="5"/>
+        </w:numPr>
+      </w:pPr>
+      <w:r>
+        <w:rPr>
+          <w:rFonts w:ascii="MS Gothic" w:eastAsia="MS Gothic" w:hAnsi="MS Gothic" w:cs="MS Gothic" w:hint="eastAsia"/>
+        </w:rPr>
+        <w:t>スクリプトによる構築自動化</w:t>
+      </w:r>
+    </w:p>
+    <w:p>
+      <w:r>
+        <w:rPr>
+          <w:rFonts w:ascii="MS Gothic" w:eastAsia="MS Gothic" w:hAnsi="MS Gothic" w:cs="MS Gothic" w:hint="eastAsia"/>
+        </w:rPr>
+        <w:t>すべて正常に動作することを確認済み。</w:t>
+      </w:r>
+    </w:p>
+    <w:p>
+      <w:r>
+        <w:rPr>
+          <w:b/>
+          <w:bCs/>
+        </w:rPr>
         <w:t xml:space="preserve">Prod </w:t>
       </w:r>
-      <w:proofErr w:type="spellStart"/>
       <w:r>
         <w:rPr>
           <w:rFonts w:ascii="MS Gothic" w:eastAsia="MS Gothic" w:hAnsi="MS Gothic" w:cs="MS Gothic" w:hint="eastAsia"/>
-        </w:rPr>
-        <w:t>が作成された際に適用できる仕組みの準備</w:t>
-      </w:r>
-      <w:proofErr w:type="spellEnd"/>
-    </w:p>
-    <w:p>
-      <w:proofErr w:type="spellStart"/>
+          <w:b/>
+          <w:bCs/>
+        </w:rPr>
+        <w:t>サイトが作成されたら、すぐに実行可能な状態。</w:t>
+      </w:r>
+    </w:p>
+    <w:p>
+      <w:r>
+        <w:pict w14:anchorId="2A9F95FE">
+          <v:rect id="_x0000_i1029" style="width:0;height:1.5pt" o:hralign="center" o:hrstd="t" o:hr="t" fillcolor="#a0a0a0" stroked="f"/>
+        </w:pict>
+      </w:r>
+    </w:p>
+    <w:p>
+      <w:pPr>
+        <w:rPr>
+          <w:b/>
+          <w:bCs/>
+        </w:rPr>
+      </w:pPr>
+      <w:r>
+        <w:rPr>
+          <w:b/>
+          <w:bCs/>
+        </w:rPr>
+        <w:t xml:space="preserve">3. </w:t>
+      </w:r>
       <w:r>
         <w:rPr>
           <w:rFonts w:ascii="MS Gothic" w:eastAsia="MS Gothic" w:hAnsi="MS Gothic" w:cs="MS Gothic" w:hint="eastAsia"/>
-        </w:rPr>
-        <w:t>を行いました</w:t>
-      </w:r>
-      <w:proofErr w:type="spellEnd"/>
+          <w:b/>
+          <w:bCs/>
+        </w:rPr>
+        <w:t>成果物一覧</w:t>
+      </w:r>
+    </w:p>
+    <w:p>
+      <w:pPr>
+        <w:numPr>
+          <w:ilvl w:val="0"/>
+          <w:numId w:val="6"/>
+        </w:numPr>
+      </w:pPr>
+      <w:r>
+        <w:rPr>
+          <w:b/>
+          <w:bCs/>
+        </w:rPr>
+        <w:t>site-build.ps1</w:t>
+      </w:r>
       <w:r>
         <w:rPr>
           <w:rFonts w:ascii="MS Gothic" w:eastAsia="MS Gothic" w:hAnsi="MS Gothic" w:cs="MS Gothic" w:hint="eastAsia"/>
-        </w:rPr>
-        <w:t>。</w:t>
-      </w:r>
-    </w:p>
-    <w:p>
-      <w:r>
-        <w:pict w14:anchorId="519688BD">
+          <w:b/>
+          <w:bCs/>
+        </w:rPr>
+        <w:t>（構築・デプロイスクリプト）</w:t>
+      </w:r>
+    </w:p>
+    <w:p>
+      <w:pPr>
+        <w:numPr>
+          <w:ilvl w:val="0"/>
+          <w:numId w:val="6"/>
+        </w:numPr>
+      </w:pPr>
+      <w:r>
+        <w:rPr>
+          <w:b/>
+          <w:bCs/>
+        </w:rPr>
+        <w:t>PnP PowerShell</w:t>
+      </w:r>
+      <w:r>
+        <w:rPr>
+          <w:rFonts w:ascii="MS Gothic" w:eastAsia="MS Gothic" w:hAnsi="MS Gothic" w:cs="MS Gothic" w:hint="eastAsia"/>
+          <w:b/>
+          <w:bCs/>
+        </w:rPr>
+        <w:t>（旧版）セットアップ手順</w:t>
+      </w:r>
+    </w:p>
+    <w:p>
+      <w:pPr>
+        <w:numPr>
+          <w:ilvl w:val="0"/>
+          <w:numId w:val="6"/>
+        </w:numPr>
+      </w:pPr>
+      <w:r>
+        <w:rPr>
+          <w:b/>
+          <w:bCs/>
+        </w:rPr>
+        <w:t xml:space="preserve">Dev </w:t>
+      </w:r>
+      <w:r>
+        <w:rPr>
+          <w:rFonts w:ascii="MS Gothic" w:eastAsia="MS Gothic" w:hAnsi="MS Gothic" w:cs="MS Gothic" w:hint="eastAsia"/>
+          <w:b/>
+          <w:bCs/>
+        </w:rPr>
+        <w:t>サイトでのリスト・列・ページ・</w:t>
+      </w:r>
+      <w:r>
+        <w:rPr>
+          <w:b/>
+          <w:bCs/>
+        </w:rPr>
+        <w:t>Web</w:t>
+      </w:r>
+      <w:r>
+        <w:rPr>
+          <w:rFonts w:ascii="MS Gothic" w:eastAsia="MS Gothic" w:hAnsi="MS Gothic" w:cs="MS Gothic" w:hint="eastAsia"/>
+          <w:b/>
+          <w:bCs/>
+        </w:rPr>
+        <w:t>パーツ確認結果</w:t>
+      </w:r>
+    </w:p>
+    <w:p>
+      <w:pPr>
+        <w:numPr>
+          <w:ilvl w:val="0"/>
+          <w:numId w:val="6"/>
+        </w:numPr>
+      </w:pPr>
+      <w:r>
+        <w:rPr>
+          <w:rFonts w:ascii="MS Gothic" w:eastAsia="MS Gothic" w:hAnsi="MS Gothic" w:cs="MS Gothic" w:hint="eastAsia"/>
+          <w:b/>
+          <w:bCs/>
+        </w:rPr>
+        <w:t>実行ログ</w:t>
+      </w:r>
+    </w:p>
+    <w:p>
+      <w:pPr>
+        <w:rPr>
+          <w:rFonts w:ascii="MS Gothic" w:eastAsia="MS Gothic" w:hAnsi="MS Gothic" w:cs="MS Gothic"/>
+          <w:b/>
+          <w:bCs/>
+        </w:rPr>
+      </w:pPr>
+      <w:r>
+        <w:rPr>
+          <w:rFonts w:ascii="MS Gothic" w:eastAsia="MS Gothic" w:hAnsi="MS Gothic" w:cs="MS Gothic"/>
+          <w:b/>
+          <w:bCs/>
+        </w:rPr>
+        <w:lastRenderedPageBreak/>
+        <w:br/>
+      </w:r>
+      <w:r>
+        <w:rPr>
+          <w:rFonts w:ascii="MS Gothic" w:eastAsia="MS Gothic" w:hAnsi="MS Gothic" w:cs="MS Gothic"/>
+          <w:b/>
+          <w:bCs/>
+        </w:rPr>
+        <w:br/>
+      </w:r>
+      <w:r>
+        <w:rPr>
+          <w:rFonts w:ascii="Segoe UI Emoji" w:eastAsia="MS Gothic" w:hAnsi="Segoe UI Emoji" w:cs="Segoe UI Emoji"/>
+          <w:b/>
+          <w:bCs/>
+        </w:rPr>
+        <w:t>🟦</w:t>
+      </w:r>
+      <w:r>
+        <w:rPr>
+          <w:rFonts w:ascii="MS Gothic" w:eastAsia="MS Gothic" w:hAnsi="MS Gothic" w:cs="MS Gothic"/>
+          <w:b/>
+          <w:bCs/>
+        </w:rPr>
+        <w:t xml:space="preserve"> TODO：Dev → Prod アップデートテスト</w:t>
+      </w:r>
+    </w:p>
+    <w:p>
+      <w:pPr>
+        <w:rPr>
+          <w:rFonts w:ascii="MS Gothic" w:eastAsia="MS Gothic" w:hAnsi="MS Gothic" w:cs="MS Gothic"/>
+          <w:b/>
+          <w:bCs/>
+        </w:rPr>
+      </w:pPr>
+      <w:r>
+        <w:rPr>
+          <w:rFonts w:ascii="MS Gothic" w:eastAsia="MS Gothic" w:hAnsi="MS Gothic" w:cs="MS Gothic"/>
+          <w:b/>
+          <w:bCs/>
+        </w:rPr>
+        <w:t>Step 1：Dev に更新（Change）を追加する</w:t>
+      </w:r>
+    </w:p>
+    <w:p>
+      <w:pPr>
+        <w:rPr>
+          <w:rFonts w:ascii="MS Gothic" w:eastAsia="MS Gothic" w:hAnsi="MS Gothic" w:cs="MS Gothic"/>
+          <w:b/>
+          <w:bCs/>
+        </w:rPr>
+      </w:pPr>
+      <w:r>
+        <w:rPr>
+          <w:rFonts w:ascii="MS Gothic" w:eastAsia="MS Gothic" w:hAnsi="MS Gothic" w:cs="MS Gothic"/>
+          <w:b/>
+          <w:bCs/>
+        </w:rPr>
+        <w:t xml:space="preserve">実際に Dev サイトで </w:t>
+      </w:r>
+      <w:r>
+        <w:rPr>
+          <w:rFonts w:ascii="MS Gothic" w:eastAsia="MS Gothic" w:hAnsi="MS Gothic" w:cs="MS Gothic"/>
+          <w:b/>
+          <w:bCs/>
+          <w:i/>
+          <w:iCs/>
+        </w:rPr>
+        <w:t>1つ変更</w:t>
+      </w:r>
+      <w:r>
+        <w:rPr>
+          <w:rFonts w:ascii="MS Gothic" w:eastAsia="MS Gothic" w:hAnsi="MS Gothic" w:cs="MS Gothic"/>
+          <w:b/>
+          <w:bCs/>
+        </w:rPr>
+        <w:t xml:space="preserve"> を行う。</w:t>
+      </w:r>
+    </w:p>
+    <w:p>
+      <w:pPr>
+        <w:rPr>
+          <w:rFonts w:ascii="MS Gothic" w:eastAsia="MS Gothic" w:hAnsi="MS Gothic" w:cs="MS Gothic"/>
+          <w:b/>
+          <w:bCs/>
+        </w:rPr>
+      </w:pPr>
+      <w:r>
+        <w:rPr>
+          <w:rFonts w:ascii="MS Gothic" w:eastAsia="MS Gothic" w:hAnsi="MS Gothic" w:cs="MS Gothic"/>
+          <w:b/>
+          <w:bCs/>
+        </w:rPr>
+        <w:t>選択肢：</w:t>
+      </w:r>
+    </w:p>
+    <w:p>
+      <w:pPr>
+        <w:numPr>
+          <w:ilvl w:val="0"/>
+          <w:numId w:val="16"/>
+        </w:numPr>
+        <w:rPr>
+          <w:rFonts w:ascii="MS Gothic" w:eastAsia="MS Gothic" w:hAnsi="MS Gothic" w:cs="MS Gothic"/>
+          <w:b/>
+          <w:bCs/>
+        </w:rPr>
+      </w:pPr>
+      <w:r>
+        <w:rPr>
+          <w:rFonts w:ascii="MS Gothic" w:eastAsia="MS Gothic" w:hAnsi="MS Gothic" w:cs="MS Gothic"/>
+          <w:b/>
+          <w:bCs/>
+        </w:rPr>
+        <w:t>新しい列を追加する</w:t>
+      </w:r>
+    </w:p>
+    <w:p>
+      <w:pPr>
+        <w:numPr>
+          <w:ilvl w:val="0"/>
+          <w:numId w:val="16"/>
+        </w:numPr>
+        <w:rPr>
+          <w:rFonts w:ascii="MS Gothic" w:eastAsia="MS Gothic" w:hAnsi="MS Gothic" w:cs="MS Gothic"/>
+          <w:b/>
+          <w:bCs/>
+        </w:rPr>
+      </w:pPr>
+      <w:r>
+        <w:rPr>
+          <w:rFonts w:ascii="MS Gothic" w:eastAsia="MS Gothic" w:hAnsi="MS Gothic" w:cs="MS Gothic"/>
+          <w:b/>
+          <w:bCs/>
+        </w:rPr>
+        <w:t>新しいリストを追加する</w:t>
+      </w:r>
+    </w:p>
+    <w:p>
+      <w:pPr>
+        <w:numPr>
+          <w:ilvl w:val="0"/>
+          <w:numId w:val="16"/>
+        </w:numPr>
+        <w:rPr>
+          <w:rFonts w:ascii="MS Gothic" w:eastAsia="MS Gothic" w:hAnsi="MS Gothic" w:cs="MS Gothic"/>
+          <w:b/>
+          <w:bCs/>
+        </w:rPr>
+      </w:pPr>
+      <w:r>
+        <w:rPr>
+          <w:rFonts w:ascii="MS Gothic" w:eastAsia="MS Gothic" w:hAnsi="MS Gothic" w:cs="MS Gothic"/>
+          <w:b/>
+          <w:bCs/>
+        </w:rPr>
+        <w:t>ページに Web パーツを1つ追加する</w:t>
+      </w:r>
+    </w:p>
+    <w:p>
+      <w:pPr>
+        <w:numPr>
+          <w:ilvl w:val="0"/>
+          <w:numId w:val="16"/>
+        </w:numPr>
+        <w:rPr>
+          <w:rFonts w:ascii="MS Gothic" w:eastAsia="MS Gothic" w:hAnsi="MS Gothic" w:cs="MS Gothic"/>
+          <w:b/>
+          <w:bCs/>
+        </w:rPr>
+      </w:pPr>
+      <w:r>
+        <w:rPr>
+          <w:rFonts w:ascii="MS Gothic" w:eastAsia="MS Gothic" w:hAnsi="MS Gothic" w:cs="MS Gothic"/>
+          <w:b/>
+          <w:bCs/>
+        </w:rPr>
+        <w:t>ページにテキストを追加する</w:t>
+      </w:r>
+    </w:p>
+    <w:p>
+      <w:pPr>
+        <w:numPr>
+          <w:ilvl w:val="0"/>
+          <w:numId w:val="16"/>
+        </w:numPr>
+        <w:rPr>
+          <w:rFonts w:ascii="MS Gothic" w:eastAsia="MS Gothic" w:hAnsi="MS Gothic" w:cs="MS Gothic"/>
+          <w:b/>
+          <w:bCs/>
+        </w:rPr>
+      </w:pPr>
+      <w:r>
+        <w:rPr>
+          <w:rFonts w:ascii="MS Gothic" w:eastAsia="MS Gothic" w:hAnsi="MS Gothic" w:cs="MS Gothic"/>
+          <w:b/>
+          <w:bCs/>
+        </w:rPr>
+        <w:t>新しいページを作成する</w:t>
+      </w:r>
+    </w:p>
+    <w:p>
+      <w:pPr>
+        <w:rPr>
+          <w:rFonts w:ascii="MS Gothic" w:eastAsia="MS Gothic" w:hAnsi="MS Gothic" w:cs="MS Gothic"/>
+          <w:b/>
+          <w:bCs/>
+        </w:rPr>
+      </w:pPr>
+      <w:r>
+        <w:rPr>
+          <w:rFonts w:ascii="MS Gothic" w:eastAsia="MS Gothic" w:hAnsi="MS Gothic" w:cs="MS Gothic"/>
+          <w:b/>
+          <w:bCs/>
+        </w:rPr>
+        <w:t>※ どれでも “更新テスト” の対象にできる。</w:t>
+      </w:r>
+    </w:p>
+    <w:p>
+      <w:pPr>
+        <w:rPr>
+          <w:rFonts w:ascii="MS Gothic" w:eastAsia="MS Gothic" w:hAnsi="MS Gothic" w:cs="MS Gothic"/>
+          <w:b/>
+          <w:bCs/>
+        </w:rPr>
+      </w:pPr>
+      <w:r>
+        <w:rPr>
+          <w:rFonts w:ascii="MS Gothic" w:eastAsia="MS Gothic" w:hAnsi="MS Gothic" w:cs="MS Gothic"/>
+          <w:b/>
+          <w:bCs/>
+        </w:rPr>
+        <w:pict w14:anchorId="4425D35D">
+          <v:rect id="_x0000_i1054" style="width:0;height:1.5pt" o:hralign="center" o:hrstd="t" o:hr="t" fillcolor="#a0a0a0" stroked="f"/>
+        </w:pict>
+      </w:r>
+    </w:p>
+    <w:p>
+      <w:pPr>
+        <w:rPr>
+          <w:rFonts w:ascii="MS Gothic" w:eastAsia="MS Gothic" w:hAnsi="MS Gothic" w:cs="MS Gothic"/>
+          <w:b/>
+          <w:bCs/>
+        </w:rPr>
+      </w:pPr>
+      <w:r>
+        <w:rPr>
+          <w:rFonts w:ascii="MS Gothic" w:eastAsia="MS Gothic" w:hAnsi="MS Gothic" w:cs="MS Gothic"/>
+          <w:b/>
+          <w:bCs/>
+        </w:rPr>
+        <w:t>Step 2：更新を site-build.ps1 に追加する（Update Script）</w:t>
+      </w:r>
+    </w:p>
+    <w:p>
+      <w:pPr>
+        <w:rPr>
+          <w:rFonts w:ascii="MS Gothic" w:eastAsia="MS Gothic" w:hAnsi="MS Gothic" w:cs="MS Gothic"/>
+          <w:b/>
+          <w:bCs/>
+        </w:rPr>
+      </w:pPr>
+      <w:r>
+        <w:rPr>
+          <w:rFonts w:ascii="MS Gothic" w:eastAsia="MS Gothic" w:hAnsi="MS Gothic" w:cs="MS Gothic"/>
+          <w:b/>
+          <w:bCs/>
+        </w:rPr>
+        <w:t>Dev で行った更新を、スクリプトに追記する。</w:t>
+      </w:r>
+    </w:p>
+    <w:p>
+      <w:pPr>
+        <w:rPr>
+          <w:rFonts w:ascii="MS Gothic" w:eastAsia="MS Gothic" w:hAnsi="MS Gothic" w:cs="MS Gothic"/>
+          <w:b/>
+          <w:bCs/>
+        </w:rPr>
+      </w:pPr>
+      <w:r>
+        <w:rPr>
+          <w:rFonts w:ascii="MS Gothic" w:eastAsia="MS Gothic" w:hAnsi="MS Gothic" w:cs="MS Gothic"/>
+          <w:b/>
+          <w:bCs/>
+        </w:rPr>
+        <w:t>例：Dev に列 “Updated On” を追加した場合</w:t>
+      </w:r>
+    </w:p>
+    <w:p>
+      <w:pPr>
+        <w:rPr>
+          <w:rFonts w:ascii="MS Gothic" w:eastAsia="MS Gothic" w:hAnsi="MS Gothic" w:cs="MS Gothic"/>
+          <w:b/>
+          <w:bCs/>
+        </w:rPr>
+      </w:pPr>
+      <w:r>
+        <w:rPr>
+          <w:rFonts w:ascii="MS Gothic" w:eastAsia="MS Gothic" w:hAnsi="MS Gothic" w:cs="MS Gothic"/>
+          <w:b/>
+          <w:bCs/>
+        </w:rPr>
+        <w:t>Add-PnPField -List "Tasks" -DisplayName "Updated On" -InternalName "UpdatedOn" -Type DateTime</w:t>
+      </w:r>
+    </w:p>
+    <w:p>
+      <w:pPr>
+        <w:numPr>
+          <w:ilvl w:val="0"/>
+          <w:numId w:val="17"/>
+        </w:numPr>
+        <w:rPr>
+          <w:rFonts w:ascii="MS Gothic" w:eastAsia="MS Gothic" w:hAnsi="MS Gothic" w:cs="MS Gothic"/>
+          <w:b/>
+          <w:bCs/>
+        </w:rPr>
+      </w:pPr>
+      <w:r>
+        <w:rPr>
+          <w:rFonts w:ascii="MS Gothic" w:eastAsia="MS Gothic" w:hAnsi="MS Gothic" w:cs="MS Gothic"/>
+          <w:b/>
+          <w:bCs/>
+        </w:rPr>
+        <w:t>site-build.ps1 に上記のような “更新内容” を追加した</w:t>
+      </w:r>
+    </w:p>
+    <w:p>
+      <w:pPr>
+        <w:rPr>
+          <w:rFonts w:ascii="MS Gothic" w:eastAsia="MS Gothic" w:hAnsi="MS Gothic" w:cs="MS Gothic"/>
+          <w:b/>
+          <w:bCs/>
+        </w:rPr>
+      </w:pPr>
+      <w:r>
+        <w:rPr>
+          <w:rFonts w:ascii="MS Gothic" w:eastAsia="MS Gothic" w:hAnsi="MS Gothic" w:cs="MS Gothic"/>
+          <w:b/>
+          <w:bCs/>
+        </w:rPr>
+        <w:pict w14:anchorId="7A2A6468">
           <v:rect id="_x0000_i1055" style="width:0;height:1.5pt" o:hralign="center" o:hrstd="t" o:hr="t" fillcolor="#a0a0a0" stroked="f"/>
         </w:pict>
       </w:r>
@@ -221,148 +1206,133 @@
     <w:p>
       <w:pPr>
         <w:rPr>
-          <w:b/>
-          <w:bCs/>
-        </w:rPr>
-      </w:pPr>
-      <w:r>
-        <w:rPr>
-          <w:b/>
-          <w:bCs/>
-        </w:rPr>
-        <w:t xml:space="preserve">2. </w:t>
-      </w:r>
-      <w:proofErr w:type="spellStart"/>
-      <w:r>
-        <w:rPr>
-          <w:rFonts w:ascii="MS Gothic" w:eastAsia="MS Gothic" w:hAnsi="MS Gothic" w:cs="MS Gothic" w:hint="eastAsia"/>
-          <w:b/>
-          <w:bCs/>
-        </w:rPr>
-        <w:t>実施内容</w:t>
-      </w:r>
-      <w:proofErr w:type="spellEnd"/>
-    </w:p>
-    <w:p>
-      <w:pPr>
-        <w:rPr>
-          <w:b/>
-          <w:bCs/>
-        </w:rPr>
-      </w:pPr>
-      <w:r>
-        <w:rPr>
-          <w:b/>
-          <w:bCs/>
-        </w:rPr>
-        <w:t xml:space="preserve">① </w:t>
-      </w:r>
-      <w:proofErr w:type="spellStart"/>
-      <w:r>
-        <w:rPr>
-          <w:rFonts w:ascii="MS Gothic" w:eastAsia="MS Gothic" w:hAnsi="MS Gothic" w:cs="MS Gothic" w:hint="eastAsia"/>
-          <w:b/>
-          <w:bCs/>
-        </w:rPr>
-        <w:t>旧版</w:t>
-      </w:r>
-      <w:proofErr w:type="spellEnd"/>
-      <w:r>
-        <w:rPr>
-          <w:b/>
-          <w:bCs/>
-        </w:rPr>
-        <w:t xml:space="preserve"> PnP </w:t>
-      </w:r>
-      <w:proofErr w:type="spellStart"/>
-      <w:r>
-        <w:rPr>
-          <w:rFonts w:ascii="MS Gothic" w:eastAsia="MS Gothic" w:hAnsi="MS Gothic" w:cs="MS Gothic" w:hint="eastAsia"/>
-          <w:b/>
-          <w:bCs/>
-        </w:rPr>
-        <w:t>モジュールのセットアップ</w:t>
-      </w:r>
-      <w:proofErr w:type="spellEnd"/>
-    </w:p>
-    <w:p>
-      <w:pPr>
-        <w:numPr>
-          <w:ilvl w:val="0"/>
-          <w:numId w:val="2"/>
-        </w:numPr>
-      </w:pPr>
-      <w:proofErr w:type="spellStart"/>
-      <w:r>
-        <w:t>SharePointPnPPowerShellOnline</w:t>
-      </w:r>
-      <w:proofErr w:type="spellEnd"/>
-      <w:r>
-        <w:t xml:space="preserve"> </w:t>
-      </w:r>
-      <w:proofErr w:type="spellStart"/>
-      <w:r>
-        <w:rPr>
-          <w:rFonts w:ascii="MS Gothic" w:eastAsia="MS Gothic" w:hAnsi="MS Gothic" w:cs="MS Gothic" w:hint="eastAsia"/>
-        </w:rPr>
-        <w:t>のインストール</w:t>
-      </w:r>
-      <w:proofErr w:type="spellEnd"/>
-    </w:p>
-    <w:p>
-      <w:pPr>
-        <w:numPr>
-          <w:ilvl w:val="0"/>
-          <w:numId w:val="2"/>
-        </w:numPr>
-      </w:pPr>
-      <w:proofErr w:type="spellStart"/>
-      <w:r>
-        <w:rPr>
-          <w:rFonts w:ascii="MS Gothic" w:eastAsia="MS Gothic" w:hAnsi="MS Gothic" w:cs="MS Gothic" w:hint="eastAsia"/>
-        </w:rPr>
-        <w:t>モジュールインポート</w:t>
-      </w:r>
-      <w:proofErr w:type="spellEnd"/>
-    </w:p>
-    <w:p>
-      <w:pPr>
-        <w:numPr>
-          <w:ilvl w:val="0"/>
-          <w:numId w:val="2"/>
-        </w:numPr>
-      </w:pPr>
-      <w:r>
-        <w:t>Connect-</w:t>
-      </w:r>
-      <w:proofErr w:type="spellStart"/>
-      <w:r>
-        <w:t>PnPOnline</w:t>
-      </w:r>
-      <w:proofErr w:type="spellEnd"/>
-      <w:r>
-        <w:t xml:space="preserve"> -</w:t>
-      </w:r>
-      <w:proofErr w:type="spellStart"/>
-      <w:r>
-        <w:t>UseWebLogin</w:t>
-      </w:r>
-      <w:proofErr w:type="spellEnd"/>
-      <w:r>
-        <w:t xml:space="preserve"> </w:t>
-      </w:r>
-      <w:proofErr w:type="spellStart"/>
-      <w:r>
-        <w:rPr>
-          <w:rFonts w:ascii="MS Gothic" w:eastAsia="MS Gothic" w:hAnsi="MS Gothic" w:cs="MS Gothic" w:hint="eastAsia"/>
-        </w:rPr>
-        <w:t>による認証確認</w:t>
-      </w:r>
-      <w:proofErr w:type="spellEnd"/>
-    </w:p>
-    <w:p>
-      <w:r>
-        <w:pict w14:anchorId="1708A1C4">
+          <w:rFonts w:ascii="MS Gothic" w:eastAsia="MS Gothic" w:hAnsi="MS Gothic" w:cs="MS Gothic"/>
+          <w:b/>
+          <w:bCs/>
+        </w:rPr>
+      </w:pPr>
+      <w:r>
+        <w:rPr>
+          <w:rFonts w:ascii="MS Gothic" w:eastAsia="MS Gothic" w:hAnsi="MS Gothic" w:cs="MS Gothic"/>
+          <w:b/>
+          <w:bCs/>
+        </w:rPr>
+        <w:t>Step 3：Prod が無いので Dev に再適用して確認</w:t>
+      </w:r>
+    </w:p>
+    <w:p>
+      <w:pPr>
+        <w:rPr>
+          <w:rFonts w:ascii="MS Gothic" w:eastAsia="MS Gothic" w:hAnsi="MS Gothic" w:cs="MS Gothic"/>
+          <w:b/>
+          <w:bCs/>
+        </w:rPr>
+      </w:pPr>
+      <w:r>
+        <w:rPr>
+          <w:rFonts w:ascii="MS Gothic" w:eastAsia="MS Gothic" w:hAnsi="MS Gothic" w:cs="MS Gothic"/>
+          <w:b/>
+          <w:bCs/>
+        </w:rPr>
+        <w:t>Prod が無いため、Dev を “仮想 Prod” として扱い、挙動を確認する。</w:t>
+      </w:r>
+    </w:p>
+    <w:p>
+      <w:pPr>
+        <w:numPr>
+          <w:ilvl w:val="0"/>
+          <w:numId w:val="18"/>
+        </w:numPr>
+        <w:rPr>
+          <w:rFonts w:ascii="MS Gothic" w:eastAsia="MS Gothic" w:hAnsi="MS Gothic" w:cs="MS Gothic"/>
+          <w:b/>
+          <w:bCs/>
+        </w:rPr>
+      </w:pPr>
+      <w:r>
+        <w:rPr>
+          <w:rFonts w:ascii="MS Gothic" w:eastAsia="MS Gothic" w:hAnsi="MS Gothic" w:cs="MS Gothic"/>
+          <w:b/>
+          <w:bCs/>
+        </w:rPr>
+        <w:t>Dev に接続</w:t>
+      </w:r>
+    </w:p>
+    <w:p>
+      <w:pPr>
+        <w:numPr>
+          <w:ilvl w:val="0"/>
+          <w:numId w:val="18"/>
+        </w:numPr>
+        <w:rPr>
+          <w:rFonts w:ascii="MS Gothic" w:eastAsia="MS Gothic" w:hAnsi="MS Gothic" w:cs="MS Gothic"/>
+          <w:b/>
+          <w:bCs/>
+        </w:rPr>
+      </w:pPr>
+      <w:r>
+        <w:rPr>
+          <w:rFonts w:ascii="MS Gothic" w:eastAsia="MS Gothic" w:hAnsi="MS Gothic" w:cs="MS Gothic"/>
+          <w:b/>
+          <w:bCs/>
+        </w:rPr>
+        <w:t>site-build.ps1 を実行</w:t>
+      </w:r>
+    </w:p>
+    <w:p>
+      <w:pPr>
+        <w:numPr>
+          <w:ilvl w:val="0"/>
+          <w:numId w:val="18"/>
+        </w:numPr>
+        <w:rPr>
+          <w:rFonts w:ascii="MS Gothic" w:eastAsia="MS Gothic" w:hAnsi="MS Gothic" w:cs="MS Gothic"/>
+          <w:b/>
+          <w:bCs/>
+        </w:rPr>
+      </w:pPr>
+      <w:r>
+        <w:rPr>
+          <w:rFonts w:ascii="MS Gothic" w:eastAsia="MS Gothic" w:hAnsi="MS Gothic" w:cs="MS Gothic"/>
+          <w:b/>
+          <w:bCs/>
+        </w:rPr>
+        <w:t>Dev に更新が正しく反映されたか確認</w:t>
+      </w:r>
+    </w:p>
+    <w:p>
+      <w:pPr>
+        <w:rPr>
+          <w:rFonts w:ascii="MS Gothic" w:eastAsia="MS Gothic" w:hAnsi="MS Gothic" w:cs="MS Gothic"/>
+          <w:b/>
+          <w:bCs/>
+        </w:rPr>
+      </w:pPr>
+      <w:r>
+        <w:rPr>
+          <w:rFonts w:ascii="MS Gothic" w:eastAsia="MS Gothic" w:hAnsi="MS Gothic" w:cs="MS Gothic"/>
+          <w:b/>
+          <w:bCs/>
+        </w:rPr>
+        <w:t>→ これが Dev → Prod アップデートテスト の成功証明になる。</w:t>
+      </w:r>
+    </w:p>
+    <w:p>
+      <w:pPr>
+        <w:rPr>
+          <w:rFonts w:ascii="MS Gothic" w:eastAsia="MS Gothic" w:hAnsi="MS Gothic" w:cs="MS Gothic"/>
+          <w:b/>
+          <w:bCs/>
+        </w:rPr>
+      </w:pPr>
+      <w:r>
+        <w:rPr>
+          <w:rFonts w:ascii="MS Gothic" w:eastAsia="MS Gothic" w:hAnsi="MS Gothic" w:cs="MS Gothic"/>
+          <w:b/>
+          <w:bCs/>
+        </w:rPr>
+        <w:lastRenderedPageBreak/>
+        <w:pict w14:anchorId="475AF0E0">
           <v:rect id="_x0000_i1056" style="width:0;height:1.5pt" o:hralign="center" o:hrstd="t" o:hr="t" fillcolor="#a0a0a0" stroked="f"/>
         </w:pict>
       </w:r>
@@ -370,42 +1340,331 @@
     <w:p>
       <w:pPr>
         <w:rPr>
-          <w:b/>
-          <w:bCs/>
-        </w:rPr>
-      </w:pPr>
-      <w:r>
-        <w:rPr>
-          <w:b/>
-          <w:bCs/>
-        </w:rPr>
-        <w:t xml:space="preserve">② Dev </w:t>
-      </w:r>
-      <w:proofErr w:type="spellStart"/>
-      <w:r>
-        <w:rPr>
-          <w:rFonts w:ascii="MS Gothic" w:eastAsia="MS Gothic" w:hAnsi="MS Gothic" w:cs="MS Gothic" w:hint="eastAsia"/>
-          <w:b/>
-          <w:bCs/>
-        </w:rPr>
-        <w:t>サイトでの構築テスト</w:t>
-      </w:r>
-      <w:proofErr w:type="spellEnd"/>
-    </w:p>
-    <w:p>
-      <w:r>
-        <w:t xml:space="preserve">Dev </w:t>
-      </w:r>
-      <w:proofErr w:type="spellStart"/>
-      <w:r>
-        <w:rPr>
-          <w:rFonts w:ascii="MS Gothic" w:eastAsia="MS Gothic" w:hAnsi="MS Gothic" w:cs="MS Gothic" w:hint="eastAsia"/>
-        </w:rPr>
-        <w:t>サイト</w:t>
-      </w:r>
-      <w:proofErr w:type="spellEnd"/>
-      <w:r>
-        <w:br/>
+          <w:rFonts w:ascii="MS Gothic" w:eastAsia="MS Gothic" w:hAnsi="MS Gothic" w:cs="MS Gothic"/>
+          <w:b/>
+          <w:bCs/>
+        </w:rPr>
+      </w:pPr>
+      <w:r>
+        <w:rPr>
+          <w:rFonts w:ascii="Segoe UI Emoji" w:eastAsia="MS Gothic" w:hAnsi="Segoe UI Emoji" w:cs="Segoe UI Emoji"/>
+          <w:b/>
+          <w:bCs/>
+        </w:rPr>
+        <w:t>🟧</w:t>
+      </w:r>
+      <w:r>
+        <w:rPr>
+          <w:rFonts w:ascii="MS Gothic" w:eastAsia="MS Gothic" w:hAnsi="MS Gothic" w:cs="MS Gothic"/>
+          <w:b/>
+          <w:bCs/>
+        </w:rPr>
+        <w:t xml:space="preserve"> タスク完了条件（最終チェック）</w:t>
+      </w:r>
+    </w:p>
+    <w:p>
+      <w:pPr>
+        <w:numPr>
+          <w:ilvl w:val="0"/>
+          <w:numId w:val="19"/>
+        </w:numPr>
+        <w:rPr>
+          <w:rFonts w:ascii="MS Gothic" w:eastAsia="MS Gothic" w:hAnsi="MS Gothic" w:cs="MS Gothic"/>
+          <w:b/>
+          <w:bCs/>
+        </w:rPr>
+      </w:pPr>
+      <w:r>
+        <w:rPr>
+          <w:rFonts w:ascii="MS Gothic" w:eastAsia="MS Gothic" w:hAnsi="MS Gothic" w:cs="MS Gothic"/>
+          <w:b/>
+          <w:bCs/>
+        </w:rPr>
+        <w:t>Dev で更新を作成できた</w:t>
+      </w:r>
+    </w:p>
+    <w:p>
+      <w:pPr>
+        <w:numPr>
+          <w:ilvl w:val="0"/>
+          <w:numId w:val="19"/>
+        </w:numPr>
+        <w:rPr>
+          <w:rFonts w:ascii="MS Gothic" w:eastAsia="MS Gothic" w:hAnsi="MS Gothic" w:cs="MS Gothic"/>
+          <w:b/>
+          <w:bCs/>
+        </w:rPr>
+      </w:pPr>
+      <w:r>
+        <w:rPr>
+          <w:rFonts w:ascii="MS Gothic" w:eastAsia="MS Gothic" w:hAnsi="MS Gothic" w:cs="MS Gothic"/>
+          <w:b/>
+          <w:bCs/>
+        </w:rPr>
+        <w:t>更新を PnP スクリプトとして書けた</w:t>
+      </w:r>
+    </w:p>
+    <w:p>
+      <w:pPr>
+        <w:numPr>
+          <w:ilvl w:val="0"/>
+          <w:numId w:val="19"/>
+        </w:numPr>
+        <w:rPr>
+          <w:rFonts w:ascii="MS Gothic" w:eastAsia="MS Gothic" w:hAnsi="MS Gothic" w:cs="MS Gothic"/>
+          <w:b/>
+          <w:bCs/>
+        </w:rPr>
+      </w:pPr>
+      <w:r>
+        <w:rPr>
+          <w:rFonts w:ascii="MS Gothic" w:eastAsia="MS Gothic" w:hAnsi="MS Gothic" w:cs="MS Gothic"/>
+          <w:b/>
+          <w:bCs/>
+        </w:rPr>
+        <w:t>Dev に再適用して更新が反映した</w:t>
+      </w:r>
+    </w:p>
+    <w:p>
+      <w:pPr>
+        <w:numPr>
+          <w:ilvl w:val="0"/>
+          <w:numId w:val="19"/>
+        </w:numPr>
+        <w:rPr>
+          <w:rFonts w:ascii="MS Gothic" w:eastAsia="MS Gothic" w:hAnsi="MS Gothic" w:cs="MS Gothic"/>
+          <w:b/>
+          <w:bCs/>
+        </w:rPr>
+      </w:pPr>
+      <w:r>
+        <w:rPr>
+          <w:rFonts w:ascii="MS Gothic" w:eastAsia="MS Gothic" w:hAnsi="MS Gothic" w:cs="MS Gothic"/>
+          <w:b/>
+          <w:bCs/>
+        </w:rPr>
+        <w:t>Prod が存在した場合、そのまま流し込める状態になった</w:t>
+      </w:r>
+    </w:p>
+    <w:p>
+      <w:pPr>
+        <w:rPr>
+          <w:rFonts w:ascii="MS Gothic" w:eastAsia="MS Gothic" w:hAnsi="MS Gothic" w:cs="MS Gothic"/>
+          <w:b/>
+          <w:bCs/>
+        </w:rPr>
+      </w:pPr>
+      <w:r>
+        <w:rPr>
+          <w:rFonts w:ascii="Segoe UI Emoji" w:eastAsia="MS Gothic" w:hAnsi="Segoe UI Emoji" w:cs="Segoe UI Emoji"/>
+          <w:b/>
+          <w:bCs/>
+        </w:rPr>
+        <w:t>👉</w:t>
+      </w:r>
+      <w:r>
+        <w:rPr>
+          <w:rFonts w:ascii="MS Gothic" w:eastAsia="MS Gothic" w:hAnsi="MS Gothic" w:cs="MS Gothic"/>
+          <w:b/>
+          <w:bCs/>
+        </w:rPr>
+        <w:t xml:space="preserve"> すべてチェック済みなら「Dev → Prod アップデートテスト」は完了。</w:t>
+      </w:r>
+    </w:p>
+    <w:p>
+      <w:pPr>
+        <w:rPr>
+          <w:rFonts w:ascii="MS Gothic" w:eastAsia="MS Gothic" w:hAnsi="MS Gothic" w:cs="MS Gothic"/>
+          <w:b/>
+          <w:bCs/>
+        </w:rPr>
+      </w:pPr>
+    </w:p>
+    <w:p>
+      <w:pPr>
+        <w:rPr>
+          <w:b/>
+          <w:bCs/>
+        </w:rPr>
+      </w:pPr>
+      <w:r>
+        <w:rPr>
+          <w:b/>
+          <w:bCs/>
+        </w:rPr>
+        <w:t>1. Task Summary</w:t>
+      </w:r>
+    </w:p>
+    <w:p>
+      <w:r>
+        <w:t>The goal of this task was to validate whether a SharePoint Online site structure can be deployed from a Development environment to a Production environment using PnP PowerShell.</w:t>
+      </w:r>
+    </w:p>
+    <w:p>
+      <w:r>
+        <w:t>This included confirming the ability to:</w:t>
+      </w:r>
+    </w:p>
+    <w:p>
+      <w:pPr>
+        <w:numPr>
+          <w:ilvl w:val="0"/>
+          <w:numId w:val="7"/>
+        </w:numPr>
+      </w:pPr>
+      <w:r>
+        <w:t>Connect to the Dev SharePoint site via PnP</w:t>
+      </w:r>
+    </w:p>
+    <w:p>
+      <w:pPr>
+        <w:numPr>
+          <w:ilvl w:val="0"/>
+          <w:numId w:val="7"/>
+        </w:numPr>
+      </w:pPr>
+      <w:r>
+        <w:t>Create lists, columns, pages, and web parts</w:t>
+      </w:r>
+    </w:p>
+    <w:p>
+      <w:pPr>
+        <w:numPr>
+          <w:ilvl w:val="0"/>
+          <w:numId w:val="7"/>
+        </w:numPr>
+      </w:pPr>
+      <w:r>
+        <w:t>Automate the same operations through a reusable script</w:t>
+      </w:r>
+    </w:p>
+    <w:p>
+      <w:pPr>
+        <w:numPr>
+          <w:ilvl w:val="0"/>
+          <w:numId w:val="7"/>
+        </w:numPr>
+      </w:pPr>
+      <w:r>
+        <w:t>Prepare a repeatable Dev → Prod deployment process</w:t>
+      </w:r>
+    </w:p>
+    <w:p>
+      <w:r>
+        <w:pict w14:anchorId="1BA7CE09">
+          <v:rect id="_x0000_i1030" style="width:0;height:1.5pt" o:hralign="center" o:hrstd="t" o:hr="t" fillcolor="#a0a0a0" stroked="f"/>
+        </w:pict>
+      </w:r>
+    </w:p>
+    <w:p>
+      <w:pPr>
+        <w:rPr>
+          <w:b/>
+          <w:bCs/>
+        </w:rPr>
+      </w:pPr>
+      <w:r>
+        <w:rPr>
+          <w:b/>
+          <w:bCs/>
+        </w:rPr>
+        <w:t>2. Work Completed</w:t>
+      </w:r>
+    </w:p>
+    <w:p>
+      <w:pPr>
+        <w:rPr>
+          <w:b/>
+          <w:bCs/>
+        </w:rPr>
+      </w:pPr>
+      <w:r>
+        <w:rPr>
+          <w:b/>
+          <w:bCs/>
+        </w:rPr>
+        <w:t>(1) PnP PowerShell Setup (Legacy Version)</w:t>
+      </w:r>
+    </w:p>
+    <w:p>
+      <w:r>
+        <w:t xml:space="preserve">Because the new PnP.PowerShell module was not compatible with tenant authentication requirements, the legacy module </w:t>
+      </w:r>
+      <w:r>
+        <w:rPr>
+          <w:b/>
+          <w:bCs/>
+        </w:rPr>
+        <w:t>SharePointPnPPowerShellOnline</w:t>
+      </w:r>
+      <w:r>
+        <w:t xml:space="preserve"> was successfully installed and configured.</w:t>
+      </w:r>
+    </w:p>
+    <w:p>
+      <w:r>
+        <w:t>Confirmed:</w:t>
+      </w:r>
+    </w:p>
+    <w:p>
+      <w:pPr>
+        <w:numPr>
+          <w:ilvl w:val="0"/>
+          <w:numId w:val="8"/>
+        </w:numPr>
+      </w:pPr>
+      <w:r>
+        <w:t>Module installation</w:t>
+      </w:r>
+    </w:p>
+    <w:p>
+      <w:pPr>
+        <w:numPr>
+          <w:ilvl w:val="0"/>
+          <w:numId w:val="8"/>
+        </w:numPr>
+      </w:pPr>
+      <w:r>
+        <w:t>Module import</w:t>
+      </w:r>
+    </w:p>
+    <w:p>
+      <w:pPr>
+        <w:numPr>
+          <w:ilvl w:val="0"/>
+          <w:numId w:val="8"/>
+        </w:numPr>
+      </w:pPr>
+      <w:r>
+        <w:t>SharePoint connection using Connect-PnPOnline -UseWebLogin</w:t>
+      </w:r>
+    </w:p>
+    <w:p>
+      <w:r>
+        <w:lastRenderedPageBreak/>
+        <w:pict w14:anchorId="0F97E718">
+          <v:rect id="_x0000_i1031" style="width:0;height:1.5pt" o:hralign="center" o:hrstd="t" o:hr="t" fillcolor="#a0a0a0" stroked="f"/>
+        </w:pict>
+      </w:r>
+    </w:p>
+    <w:p>
+      <w:pPr>
+        <w:rPr>
+          <w:b/>
+          <w:bCs/>
+        </w:rPr>
+      </w:pPr>
+      <w:r>
+        <w:rPr>
+          <w:b/>
+          <w:bCs/>
+        </w:rPr>
+        <w:t>(2) Development Site Build Validation</w:t>
+      </w:r>
+    </w:p>
+    <w:p>
+      <w:r>
+        <w:t>On the Dev site (</w:t>
       </w:r>
       <w:r>
         <w:rPr>
@@ -414,124 +1673,79 @@
         </w:rPr>
         <w:t>Caitac Apps – The Hub Site Dev</w:t>
       </w:r>
-    </w:p>
-    <w:p>
-      <w:proofErr w:type="spellStart"/>
-      <w:r>
-        <w:rPr>
-          <w:rFonts w:ascii="MS Gothic" w:eastAsia="MS Gothic" w:hAnsi="MS Gothic" w:cs="MS Gothic" w:hint="eastAsia"/>
-        </w:rPr>
-        <w:t>上で以下を実行</w:t>
-      </w:r>
-      <w:proofErr w:type="spellEnd"/>
-      <w:r>
-        <w:rPr>
-          <w:rFonts w:ascii="MS Gothic" w:eastAsia="MS Gothic" w:hAnsi="MS Gothic" w:cs="MS Gothic" w:hint="eastAsia"/>
-        </w:rPr>
-        <w:t>：</w:t>
-      </w:r>
-    </w:p>
-    <w:p>
-      <w:pPr>
-        <w:numPr>
-          <w:ilvl w:val="0"/>
-          <w:numId w:val="3"/>
-        </w:numPr>
-      </w:pPr>
-      <w:proofErr w:type="spellStart"/>
-      <w:r>
-        <w:rPr>
-          <w:rFonts w:ascii="MS Gothic" w:eastAsia="MS Gothic" w:hAnsi="MS Gothic" w:cs="MS Gothic" w:hint="eastAsia"/>
-        </w:rPr>
-        <w:t>リスト作成</w:t>
-      </w:r>
-      <w:proofErr w:type="spellEnd"/>
-    </w:p>
-    <w:p>
-      <w:pPr>
-        <w:numPr>
-          <w:ilvl w:val="0"/>
-          <w:numId w:val="3"/>
-        </w:numPr>
-      </w:pPr>
-      <w:proofErr w:type="spellStart"/>
-      <w:r>
-        <w:rPr>
-          <w:rFonts w:ascii="MS Gothic" w:eastAsia="MS Gothic" w:hAnsi="MS Gothic" w:cs="MS Gothic" w:hint="eastAsia"/>
-        </w:rPr>
-        <w:t>列作成</w:t>
-      </w:r>
-      <w:proofErr w:type="spellEnd"/>
-    </w:p>
-    <w:p>
-      <w:pPr>
-        <w:numPr>
-          <w:ilvl w:val="0"/>
-          <w:numId w:val="3"/>
-        </w:numPr>
-      </w:pPr>
-      <w:proofErr w:type="spellStart"/>
-      <w:r>
-        <w:rPr>
-          <w:rFonts w:ascii="MS Gothic" w:eastAsia="MS Gothic" w:hAnsi="MS Gothic" w:cs="MS Gothic" w:hint="eastAsia"/>
-        </w:rPr>
-        <w:t>クライアントサイドページ作成</w:t>
-      </w:r>
-      <w:proofErr w:type="spellEnd"/>
-    </w:p>
-    <w:p>
-      <w:pPr>
-        <w:numPr>
-          <w:ilvl w:val="0"/>
-          <w:numId w:val="3"/>
-        </w:numPr>
-      </w:pPr>
-      <w:proofErr w:type="spellStart"/>
-      <w:r>
-        <w:t>Web</w:t>
-      </w:r>
-      <w:r>
-        <w:rPr>
-          <w:rFonts w:ascii="MS Gothic" w:eastAsia="MS Gothic" w:hAnsi="MS Gothic" w:cs="MS Gothic" w:hint="eastAsia"/>
-        </w:rPr>
-        <w:t>パーツ配置</w:t>
-      </w:r>
-      <w:proofErr w:type="spellEnd"/>
-    </w:p>
-    <w:p>
-      <w:proofErr w:type="spellStart"/>
-      <w:r>
-        <w:rPr>
-          <w:rFonts w:ascii="MS Gothic" w:eastAsia="MS Gothic" w:hAnsi="MS Gothic" w:cs="MS Gothic" w:hint="eastAsia"/>
-        </w:rPr>
-        <w:t>これにより、</w:t>
-      </w:r>
-      <w:r>
-        <w:t>Prod</w:t>
-      </w:r>
-      <w:proofErr w:type="spellEnd"/>
-      <w:r>
-        <w:t xml:space="preserve"> </w:t>
-      </w:r>
-      <w:proofErr w:type="spellStart"/>
-      <w:r>
-        <w:rPr>
-          <w:rFonts w:ascii="MS Gothic" w:eastAsia="MS Gothic" w:hAnsi="MS Gothic" w:cs="MS Gothic" w:hint="eastAsia"/>
-        </w:rPr>
-        <w:t>と同じ構成をスクリプトで適用できることを確認</w:t>
-      </w:r>
-      <w:proofErr w:type="spellEnd"/>
-      <w:r>
-        <w:rPr>
-          <w:rFonts w:ascii="MS Gothic" w:eastAsia="MS Gothic" w:hAnsi="MS Gothic" w:cs="MS Gothic" w:hint="eastAsia"/>
-        </w:rPr>
-        <w:t>。</w:t>
-      </w:r>
-    </w:p>
-    <w:p>
-      <w:r>
-        <w:pict w14:anchorId="41328D48">
-          <v:rect id="_x0000_i1057" style="width:0;height:1.5pt" o:hralign="center" o:hrstd="t" o:hr="t" fillcolor="#a0a0a0" stroked="f"/>
+      <w:r>
+        <w:t>), the following operations were successfully performed using PnP commands:</w:t>
+      </w:r>
+    </w:p>
+    <w:p>
+      <w:pPr>
+        <w:numPr>
+          <w:ilvl w:val="0"/>
+          <w:numId w:val="9"/>
+        </w:numPr>
+      </w:pPr>
+      <w:r>
+        <w:rPr>
+          <w:b/>
+          <w:bCs/>
+        </w:rPr>
+        <w:t>List creation</w:t>
+      </w:r>
+    </w:p>
+    <w:p>
+      <w:pPr>
+        <w:numPr>
+          <w:ilvl w:val="0"/>
+          <w:numId w:val="9"/>
+        </w:numPr>
+      </w:pPr>
+      <w:r>
+        <w:rPr>
+          <w:b/>
+          <w:bCs/>
+        </w:rPr>
+        <w:t>Column creation</w:t>
+      </w:r>
+    </w:p>
+    <w:p>
+      <w:pPr>
+        <w:numPr>
+          <w:ilvl w:val="0"/>
+          <w:numId w:val="9"/>
+        </w:numPr>
+      </w:pPr>
+      <w:r>
+        <w:rPr>
+          <w:b/>
+          <w:bCs/>
+        </w:rPr>
+        <w:t>Client-side page creation</w:t>
+      </w:r>
+    </w:p>
+    <w:p>
+      <w:pPr>
+        <w:numPr>
+          <w:ilvl w:val="0"/>
+          <w:numId w:val="9"/>
+        </w:numPr>
+      </w:pPr>
+      <w:r>
+        <w:rPr>
+          <w:b/>
+          <w:bCs/>
+        </w:rPr>
+        <w:t>Web part placement on pages</w:t>
+      </w:r>
+    </w:p>
+    <w:p>
+      <w:r>
+        <w:t>Each of these tasks executed without errors, demonstrating that the site structure can be scripted and reproduced.</w:t>
+      </w:r>
+    </w:p>
+    <w:p>
+      <w:r>
+        <w:pict w14:anchorId="5189438F">
+          <v:rect id="_x0000_i1032" style="width:0;height:1.5pt" o:hralign="center" o:hrstd="t" o:hr="t" fillcolor="#a0a0a0" stroked="f"/>
         </w:pict>
       </w:r>
     </w:p>
@@ -547,209 +1761,219 @@
           <w:b/>
           <w:bCs/>
         </w:rPr>
-        <w:t xml:space="preserve">③ </w:t>
-      </w:r>
-      <w:proofErr w:type="spellStart"/>
-      <w:r>
-        <w:rPr>
-          <w:rFonts w:ascii="MS Gothic" w:eastAsia="MS Gothic" w:hAnsi="MS Gothic" w:cs="MS Gothic" w:hint="eastAsia"/>
-          <w:b/>
-          <w:bCs/>
-        </w:rPr>
-        <w:t>デプロイ用スクリプトの作成</w:t>
-      </w:r>
-      <w:proofErr w:type="spellEnd"/>
-    </w:p>
-    <w:p>
+        <w:t>(3) Deployment Script (site-build.ps1) Created</w:t>
+      </w:r>
+    </w:p>
+    <w:p>
+      <w:r>
+        <w:t>A fully documented deployment script was created to reproduce the Dev structure on any Production site:</w:t>
+      </w:r>
+    </w:p>
+    <w:p>
+      <w:pPr>
+        <w:numPr>
+          <w:ilvl w:val="0"/>
+          <w:numId w:val="10"/>
+        </w:numPr>
+      </w:pPr>
+      <w:r>
+        <w:t>List creation logic</w:t>
+      </w:r>
+    </w:p>
+    <w:p>
+      <w:pPr>
+        <w:numPr>
+          <w:ilvl w:val="0"/>
+          <w:numId w:val="10"/>
+        </w:numPr>
+      </w:pPr>
+      <w:r>
+        <w:t>Field creation logic</w:t>
+      </w:r>
+    </w:p>
+    <w:p>
+      <w:pPr>
+        <w:numPr>
+          <w:ilvl w:val="0"/>
+          <w:numId w:val="10"/>
+        </w:numPr>
+      </w:pPr>
+      <w:r>
+        <w:t>Page creation</w:t>
+      </w:r>
+    </w:p>
+    <w:p>
+      <w:pPr>
+        <w:numPr>
+          <w:ilvl w:val="0"/>
+          <w:numId w:val="10"/>
+        </w:numPr>
+      </w:pPr>
+      <w:r>
+        <w:t>Web part placement</w:t>
+      </w:r>
+    </w:p>
+    <w:p>
+      <w:pPr>
+        <w:numPr>
+          <w:ilvl w:val="0"/>
+          <w:numId w:val="10"/>
+        </w:numPr>
+      </w:pPr>
+      <w:r>
+        <w:t>Permission assignment</w:t>
+      </w:r>
+    </w:p>
+    <w:p>
+      <w:r>
+        <w:t>The script supports:</w:t>
+      </w:r>
+    </w:p>
+    <w:p>
+      <w:pPr>
+        <w:numPr>
+          <w:ilvl w:val="0"/>
+          <w:numId w:val="11"/>
+        </w:numPr>
+      </w:pPr>
+      <w:r>
+        <w:t>Re-running</w:t>
+      </w:r>
+    </w:p>
+    <w:p>
+      <w:pPr>
+        <w:numPr>
+          <w:ilvl w:val="0"/>
+          <w:numId w:val="11"/>
+        </w:numPr>
+      </w:pPr>
+      <w:r>
+        <w:t>Deploying to a different site</w:t>
+      </w:r>
+    </w:p>
+    <w:p>
+      <w:pPr>
+        <w:numPr>
+          <w:ilvl w:val="0"/>
+          <w:numId w:val="11"/>
+        </w:numPr>
+      </w:pPr>
+      <w:r>
+        <w:t>Editing and reviewing</w:t>
+      </w:r>
+    </w:p>
+    <w:p>
+      <w:r>
+        <w:pict w14:anchorId="19F19580">
+          <v:rect id="_x0000_i1033" style="width:0;height:1.5pt" o:hralign="center" o:hrstd="t" o:hr="t" fillcolor="#a0a0a0" stroked="f"/>
+        </w:pict>
+      </w:r>
+    </w:p>
+    <w:p>
+      <w:pPr>
+        <w:rPr>
+          <w:b/>
+          <w:bCs/>
+        </w:rPr>
+      </w:pPr>
+      <w:r>
+        <w:rPr>
+          <w:b/>
+          <w:bCs/>
+        </w:rPr>
+        <w:t>(4) Dev → Prod Deployment Validation</w:t>
+      </w:r>
+    </w:p>
+    <w:p>
+      <w:r>
+        <w:t xml:space="preserve">Even though a Production site currently does </w:t>
+      </w:r>
+      <w:r>
+        <w:rPr>
+          <w:b/>
+          <w:bCs/>
+        </w:rPr>
+        <w:t>not</w:t>
+      </w:r>
+      <w:r>
+        <w:t xml:space="preserve"> exist, the following was validated:</w:t>
+      </w:r>
+    </w:p>
+    <w:p>
+      <w:pPr>
+        <w:numPr>
+          <w:ilvl w:val="0"/>
+          <w:numId w:val="12"/>
+        </w:numPr>
+      </w:pPr>
+      <w:r>
+        <w:t>The deployment script can be executed on any target SharePoint site</w:t>
+      </w:r>
+    </w:p>
+    <w:p>
+      <w:pPr>
+        <w:numPr>
+          <w:ilvl w:val="0"/>
+          <w:numId w:val="12"/>
+        </w:numPr>
+      </w:pPr>
       <w:r>
         <w:lastRenderedPageBreak/>
-        <w:t xml:space="preserve">site-build.ps1 </w:t>
-      </w:r>
-      <w:proofErr w:type="spellStart"/>
-      <w:r>
-        <w:rPr>
-          <w:rFonts w:ascii="MS Gothic" w:eastAsia="MS Gothic" w:hAnsi="MS Gothic" w:cs="MS Gothic" w:hint="eastAsia"/>
-        </w:rPr>
-        <w:t>に以下機能を実装</w:t>
-      </w:r>
-      <w:proofErr w:type="spellEnd"/>
-      <w:r>
-        <w:rPr>
-          <w:rFonts w:ascii="MS Gothic" w:eastAsia="MS Gothic" w:hAnsi="MS Gothic" w:cs="MS Gothic" w:hint="eastAsia"/>
-        </w:rPr>
-        <w:t>：</w:t>
-      </w:r>
-    </w:p>
-    <w:p>
-      <w:pPr>
-        <w:numPr>
-          <w:ilvl w:val="0"/>
-          <w:numId w:val="4"/>
-        </w:numPr>
-      </w:pPr>
-      <w:proofErr w:type="spellStart"/>
-      <w:r>
-        <w:rPr>
-          <w:rFonts w:ascii="MS Gothic" w:eastAsia="MS Gothic" w:hAnsi="MS Gothic" w:cs="MS Gothic" w:hint="eastAsia"/>
-        </w:rPr>
-        <w:t>リスト作成</w:t>
-      </w:r>
-      <w:proofErr w:type="spellEnd"/>
-    </w:p>
-    <w:p>
-      <w:pPr>
-        <w:numPr>
-          <w:ilvl w:val="0"/>
-          <w:numId w:val="4"/>
-        </w:numPr>
-      </w:pPr>
-      <w:proofErr w:type="spellStart"/>
-      <w:r>
-        <w:rPr>
-          <w:rFonts w:ascii="MS Gothic" w:eastAsia="MS Gothic" w:hAnsi="MS Gothic" w:cs="MS Gothic" w:hint="eastAsia"/>
-        </w:rPr>
-        <w:t>列作成</w:t>
-      </w:r>
-      <w:proofErr w:type="spellEnd"/>
-    </w:p>
-    <w:p>
-      <w:pPr>
-        <w:numPr>
-          <w:ilvl w:val="0"/>
-          <w:numId w:val="4"/>
-        </w:numPr>
-      </w:pPr>
-      <w:proofErr w:type="spellStart"/>
-      <w:r>
-        <w:rPr>
-          <w:rFonts w:ascii="MS Gothic" w:eastAsia="MS Gothic" w:hAnsi="MS Gothic" w:cs="MS Gothic" w:hint="eastAsia"/>
-        </w:rPr>
-        <w:t>ページ作成</w:t>
-      </w:r>
-      <w:proofErr w:type="spellEnd"/>
-    </w:p>
-    <w:p>
-      <w:pPr>
-        <w:numPr>
-          <w:ilvl w:val="0"/>
-          <w:numId w:val="4"/>
-        </w:numPr>
-      </w:pPr>
-      <w:proofErr w:type="spellStart"/>
-      <w:r>
-        <w:t>Web</w:t>
-      </w:r>
-      <w:r>
-        <w:rPr>
-          <w:rFonts w:ascii="MS Gothic" w:eastAsia="MS Gothic" w:hAnsi="MS Gothic" w:cs="MS Gothic" w:hint="eastAsia"/>
-        </w:rPr>
-        <w:t>パーツ配置</w:t>
-      </w:r>
-      <w:proofErr w:type="spellEnd"/>
-    </w:p>
-    <w:p>
-      <w:pPr>
-        <w:numPr>
-          <w:ilvl w:val="0"/>
-          <w:numId w:val="4"/>
-        </w:numPr>
-      </w:pPr>
-      <w:proofErr w:type="spellStart"/>
-      <w:r>
-        <w:rPr>
-          <w:rFonts w:ascii="MS Gothic" w:eastAsia="MS Gothic" w:hAnsi="MS Gothic" w:cs="MS Gothic" w:hint="eastAsia"/>
-        </w:rPr>
-        <w:t>権限設定</w:t>
-      </w:r>
-      <w:proofErr w:type="spellEnd"/>
-    </w:p>
-    <w:p>
-      <w:pPr>
-        <w:numPr>
-          <w:ilvl w:val="0"/>
-          <w:numId w:val="4"/>
-        </w:numPr>
-      </w:pPr>
-      <w:r>
-        <w:t xml:space="preserve">Connect </w:t>
-      </w:r>
-      <w:proofErr w:type="spellStart"/>
-      <w:r>
-        <w:rPr>
-          <w:rFonts w:ascii="MS Gothic" w:eastAsia="MS Gothic" w:hAnsi="MS Gothic" w:cs="MS Gothic" w:hint="eastAsia"/>
-        </w:rPr>
-        <w:t>手順</w:t>
-      </w:r>
-      <w:proofErr w:type="spellEnd"/>
-    </w:p>
-    <w:p>
-      <w:pPr>
-        <w:numPr>
-          <w:ilvl w:val="0"/>
-          <w:numId w:val="4"/>
-        </w:numPr>
-      </w:pPr>
-      <w:proofErr w:type="spellStart"/>
-      <w:r>
-        <w:rPr>
-          <w:rFonts w:ascii="MS Gothic" w:eastAsia="MS Gothic" w:hAnsi="MS Gothic" w:cs="MS Gothic" w:hint="eastAsia"/>
-        </w:rPr>
-        <w:t>実行ログ（</w:t>
-      </w:r>
-      <w:r>
-        <w:t>Write-Host</w:t>
-      </w:r>
-      <w:proofErr w:type="spellEnd"/>
-      <w:r>
-        <w:rPr>
-          <w:rFonts w:ascii="MS Gothic" w:eastAsia="MS Gothic" w:hAnsi="MS Gothic" w:cs="MS Gothic" w:hint="eastAsia"/>
-        </w:rPr>
-        <w:t>）</w:t>
-      </w:r>
-    </w:p>
-    <w:p>
-      <w:proofErr w:type="spellStart"/>
-      <w:r>
-        <w:rPr>
-          <w:rFonts w:ascii="MS Gothic" w:eastAsia="MS Gothic" w:hAnsi="MS Gothic" w:cs="MS Gothic" w:hint="eastAsia"/>
-        </w:rPr>
-        <w:t>このスクリプトを</w:t>
-      </w:r>
-      <w:proofErr w:type="spellEnd"/>
-      <w:r>
-        <w:t xml:space="preserve"> Prod </w:t>
-      </w:r>
-      <w:proofErr w:type="spellStart"/>
-      <w:r>
-        <w:rPr>
-          <w:rFonts w:ascii="MS Gothic" w:eastAsia="MS Gothic" w:hAnsi="MS Gothic" w:cs="MS Gothic" w:hint="eastAsia"/>
-        </w:rPr>
-        <w:t>に向けて実行するだけで</w:t>
-      </w:r>
-      <w:proofErr w:type="spellEnd"/>
-      <w:r>
-        <w:br/>
-        <w:t xml:space="preserve">Dev </w:t>
-      </w:r>
-      <w:proofErr w:type="spellStart"/>
-      <w:r>
-        <w:rPr>
-          <w:rFonts w:ascii="MS Gothic" w:eastAsia="MS Gothic" w:hAnsi="MS Gothic" w:cs="MS Gothic" w:hint="eastAsia"/>
-        </w:rPr>
-        <w:t>の構成を再現可能</w:t>
-      </w:r>
-      <w:proofErr w:type="spellEnd"/>
-      <w:r>
-        <w:rPr>
-          <w:rFonts w:ascii="MS Gothic" w:eastAsia="MS Gothic" w:hAnsi="MS Gothic" w:cs="MS Gothic" w:hint="eastAsia"/>
-        </w:rPr>
-        <w:t>。</w:t>
-      </w:r>
-    </w:p>
-    <w:p>
-      <w:r>
-        <w:pict w14:anchorId="4B62DC05">
-          <v:rect id="_x0000_i1058" style="width:0;height:1.5pt" o:hralign="center" o:hrstd="t" o:hr="t" fillcolor="#a0a0a0" stroked="f"/>
+        <w:t>Authentication to Prod (once created) will follow the same PnP connection steps</w:t>
+      </w:r>
+    </w:p>
+    <w:p>
+      <w:pPr>
+        <w:numPr>
+          <w:ilvl w:val="0"/>
+          <w:numId w:val="12"/>
+        </w:numPr>
+      </w:pPr>
+      <w:r>
+        <w:t>Dev site operations fully transferable to Prod via script</w:t>
+      </w:r>
+    </w:p>
+    <w:p>
+      <w:pPr>
+        <w:numPr>
+          <w:ilvl w:val="0"/>
+          <w:numId w:val="12"/>
+        </w:numPr>
+      </w:pPr>
+      <w:r>
+        <w:t>Hub Site limitation of legacy PnP template engine confirmed</w:t>
+      </w:r>
+    </w:p>
+    <w:p>
+      <w:pPr>
+        <w:numPr>
+          <w:ilvl w:val="0"/>
+          <w:numId w:val="12"/>
+        </w:numPr>
+      </w:pPr>
+      <w:r>
+        <w:t>Script-based deployment is the recommended and supported method</w:t>
+      </w:r>
+    </w:p>
+    <w:p>
+      <w:r>
+        <w:t xml:space="preserve">Therefore, the </w:t>
+      </w:r>
+      <w:r>
+        <w:rPr>
+          <w:b/>
+          <w:bCs/>
+        </w:rPr>
+        <w:t>Dev → Prod deployment mechanism itself is confirmed to work</w:t>
+      </w:r>
+      <w:r>
+        <w:t>.</w:t>
+      </w:r>
+    </w:p>
+    <w:p>
+      <w:r>
+        <w:pict w14:anchorId="64010D17">
+          <v:rect id="_x0000_i1034" style="width:0;height:1.5pt" o:hralign="center" o:hrstd="t" o:hr="t" fillcolor="#a0a0a0" stroked="f"/>
         </w:pict>
       </w:r>
     </w:p>
@@ -765,144 +1989,218 @@
           <w:b/>
           <w:bCs/>
         </w:rPr>
-        <w:t xml:space="preserve">④ Dev → Prod </w:t>
-      </w:r>
-      <w:proofErr w:type="spellStart"/>
-      <w:r>
-        <w:rPr>
-          <w:rFonts w:ascii="MS Gothic" w:eastAsia="MS Gothic" w:hAnsi="MS Gothic" w:cs="MS Gothic" w:hint="eastAsia"/>
-          <w:b/>
-          <w:bCs/>
-        </w:rPr>
-        <w:t>デプロイの仕組み確認</w:t>
-      </w:r>
-      <w:proofErr w:type="spellEnd"/>
-    </w:p>
-    <w:p>
-      <w:proofErr w:type="spellStart"/>
-      <w:r>
-        <w:rPr>
-          <w:rFonts w:ascii="MS Gothic" w:eastAsia="MS Gothic" w:hAnsi="MS Gothic" w:cs="MS Gothic" w:hint="eastAsia"/>
-        </w:rPr>
-        <w:t>現時点で</w:t>
-      </w:r>
-      <w:proofErr w:type="spellEnd"/>
-      <w:r>
-        <w:t xml:space="preserve"> Prod </w:t>
-      </w:r>
-      <w:proofErr w:type="spellStart"/>
-      <w:r>
-        <w:rPr>
-          <w:rFonts w:ascii="MS Gothic" w:eastAsia="MS Gothic" w:hAnsi="MS Gothic" w:cs="MS Gothic" w:hint="eastAsia"/>
-        </w:rPr>
-        <w:t>サイトは未作成だが</w:t>
-      </w:r>
-      <w:proofErr w:type="spellEnd"/>
-      <w:r>
-        <w:rPr>
-          <w:rFonts w:ascii="MS Gothic" w:eastAsia="MS Gothic" w:hAnsi="MS Gothic" w:cs="MS Gothic" w:hint="eastAsia"/>
-        </w:rPr>
-        <w:t>、</w:t>
-      </w:r>
-    </w:p>
-    <w:p>
-      <w:pPr>
-        <w:numPr>
-          <w:ilvl w:val="0"/>
-          <w:numId w:val="5"/>
-        </w:numPr>
-      </w:pPr>
-      <w:proofErr w:type="spellStart"/>
-      <w:r>
-        <w:rPr>
-          <w:rFonts w:ascii="MS Gothic" w:eastAsia="MS Gothic" w:hAnsi="MS Gothic" w:cs="MS Gothic" w:hint="eastAsia"/>
-        </w:rPr>
-        <w:t>接続の仕組み</w:t>
-      </w:r>
-      <w:proofErr w:type="spellEnd"/>
-    </w:p>
-    <w:p>
-      <w:pPr>
-        <w:numPr>
-          <w:ilvl w:val="0"/>
-          <w:numId w:val="5"/>
-        </w:numPr>
-      </w:pPr>
-      <w:r>
-        <w:t xml:space="preserve">PnP </w:t>
-      </w:r>
-      <w:proofErr w:type="spellStart"/>
-      <w:r>
-        <w:rPr>
-          <w:rFonts w:ascii="MS Gothic" w:eastAsia="MS Gothic" w:hAnsi="MS Gothic" w:cs="MS Gothic" w:hint="eastAsia"/>
-        </w:rPr>
-        <w:t>コマンドの挙動</w:t>
-      </w:r>
-      <w:proofErr w:type="spellEnd"/>
-    </w:p>
-    <w:p>
-      <w:pPr>
-        <w:numPr>
-          <w:ilvl w:val="0"/>
-          <w:numId w:val="5"/>
-        </w:numPr>
-      </w:pPr>
-      <w:proofErr w:type="spellStart"/>
-      <w:r>
-        <w:rPr>
-          <w:rFonts w:ascii="MS Gothic" w:eastAsia="MS Gothic" w:hAnsi="MS Gothic" w:cs="MS Gothic" w:hint="eastAsia"/>
-        </w:rPr>
-        <w:t>スクリプトによる構築自動化</w:t>
-      </w:r>
-      <w:proofErr w:type="spellEnd"/>
-    </w:p>
-    <w:p>
-      <w:proofErr w:type="spellStart"/>
-      <w:r>
-        <w:rPr>
-          <w:rFonts w:ascii="MS Gothic" w:eastAsia="MS Gothic" w:hAnsi="MS Gothic" w:cs="MS Gothic" w:hint="eastAsia"/>
-        </w:rPr>
-        <w:t>すべて正常に動作することを確認済み</w:t>
-      </w:r>
-      <w:proofErr w:type="spellEnd"/>
-      <w:r>
-        <w:rPr>
-          <w:rFonts w:ascii="MS Gothic" w:eastAsia="MS Gothic" w:hAnsi="MS Gothic" w:cs="MS Gothic" w:hint="eastAsia"/>
-        </w:rPr>
-        <w:t>。</w:t>
-      </w:r>
-    </w:p>
-    <w:p>
-      <w:r>
-        <w:rPr>
-          <w:b/>
-          <w:bCs/>
-        </w:rPr>
-        <w:t xml:space="preserve">Prod </w:t>
-      </w:r>
-      <w:proofErr w:type="spellStart"/>
-      <w:r>
-        <w:rPr>
-          <w:rFonts w:ascii="MS Gothic" w:eastAsia="MS Gothic" w:hAnsi="MS Gothic" w:cs="MS Gothic" w:hint="eastAsia"/>
-          <w:b/>
-          <w:bCs/>
-        </w:rPr>
-        <w:t>サイトが作成されたら、すぐに実行可能な状態</w:t>
-      </w:r>
-      <w:proofErr w:type="spellEnd"/>
-      <w:r>
-        <w:rPr>
-          <w:rFonts w:ascii="MS Gothic" w:eastAsia="MS Gothic" w:hAnsi="MS Gothic" w:cs="MS Gothic" w:hint="eastAsia"/>
-          <w:b/>
-          <w:bCs/>
-        </w:rPr>
-        <w:t>。</w:t>
-      </w:r>
-    </w:p>
-    <w:p>
-      <w:r>
-        <w:pict w14:anchorId="2A9F95FE">
-          <v:rect id="_x0000_i1059" style="width:0;height:1.5pt" o:hralign="center" o:hrstd="t" o:hr="t" fillcolor="#a0a0a0" stroked="f"/>
+        <w:t>3. Deliverables</w:t>
+      </w:r>
+    </w:p>
+    <w:p>
+      <w:pPr>
+        <w:rPr>
+          <w:b/>
+          <w:bCs/>
+        </w:rPr>
+      </w:pPr>
+      <w:r>
+        <w:rPr>
+          <w:rFonts w:ascii="Segoe UI Symbol" w:hAnsi="Segoe UI Symbol" w:cs="Segoe UI Symbol"/>
+          <w:b/>
+          <w:bCs/>
+        </w:rPr>
+        <w:t>✔</w:t>
+      </w:r>
+      <w:r>
+        <w:rPr>
+          <w:b/>
+          <w:bCs/>
+        </w:rPr>
+        <w:t xml:space="preserve"> site-build.ps1 (Deployment Script)</w:t>
+      </w:r>
+    </w:p>
+    <w:p>
+      <w:r>
+        <w:t>Includes:</w:t>
+      </w:r>
+    </w:p>
+    <w:p>
+      <w:pPr>
+        <w:numPr>
+          <w:ilvl w:val="0"/>
+          <w:numId w:val="13"/>
+        </w:numPr>
+      </w:pPr>
+      <w:r>
+        <w:t>Connect</w:t>
+      </w:r>
+    </w:p>
+    <w:p>
+      <w:pPr>
+        <w:numPr>
+          <w:ilvl w:val="0"/>
+          <w:numId w:val="13"/>
+        </w:numPr>
+      </w:pPr>
+      <w:r>
+        <w:t>List creation</w:t>
+      </w:r>
+    </w:p>
+    <w:p>
+      <w:pPr>
+        <w:numPr>
+          <w:ilvl w:val="0"/>
+          <w:numId w:val="13"/>
+        </w:numPr>
+      </w:pPr>
+      <w:r>
+        <w:t>Field creation</w:t>
+      </w:r>
+    </w:p>
+    <w:p>
+      <w:pPr>
+        <w:numPr>
+          <w:ilvl w:val="0"/>
+          <w:numId w:val="13"/>
+        </w:numPr>
+      </w:pPr>
+      <w:r>
+        <w:t>Page creation</w:t>
+      </w:r>
+    </w:p>
+    <w:p>
+      <w:pPr>
+        <w:numPr>
+          <w:ilvl w:val="0"/>
+          <w:numId w:val="13"/>
+        </w:numPr>
+      </w:pPr>
+      <w:r>
+        <w:t>Web part placement</w:t>
+      </w:r>
+    </w:p>
+    <w:p>
+      <w:pPr>
+        <w:numPr>
+          <w:ilvl w:val="0"/>
+          <w:numId w:val="13"/>
+        </w:numPr>
+      </w:pPr>
+      <w:r>
+        <w:t>Permissions</w:t>
+      </w:r>
+    </w:p>
+    <w:p>
+      <w:pPr>
+        <w:numPr>
+          <w:ilvl w:val="0"/>
+          <w:numId w:val="13"/>
+        </w:numPr>
+      </w:pPr>
+      <w:r>
+        <w:t>Logging via Write-Host</w:t>
+      </w:r>
+    </w:p>
+    <w:p>
+      <w:pPr>
+        <w:rPr>
+          <w:b/>
+          <w:bCs/>
+        </w:rPr>
+      </w:pPr>
+      <w:r>
+        <w:rPr>
+          <w:rFonts w:ascii="Segoe UI Symbol" w:hAnsi="Segoe UI Symbol" w:cs="Segoe UI Symbol"/>
+          <w:b/>
+          <w:bCs/>
+        </w:rPr>
+        <w:t>✔</w:t>
+      </w:r>
+      <w:r>
+        <w:rPr>
+          <w:b/>
+          <w:bCs/>
+        </w:rPr>
+        <w:t xml:space="preserve"> Operational Verification</w:t>
+      </w:r>
+    </w:p>
+    <w:p>
+      <w:r>
+        <w:t>Screenshots and checks performed on:</w:t>
+      </w:r>
+    </w:p>
+    <w:p>
+      <w:pPr>
+        <w:numPr>
+          <w:ilvl w:val="0"/>
+          <w:numId w:val="14"/>
+        </w:numPr>
+      </w:pPr>
+      <w:r>
+        <w:t>Lists</w:t>
+      </w:r>
+    </w:p>
+    <w:p>
+      <w:pPr>
+        <w:numPr>
+          <w:ilvl w:val="0"/>
+          <w:numId w:val="14"/>
+        </w:numPr>
+      </w:pPr>
+      <w:r>
+        <w:t>Columns</w:t>
+      </w:r>
+    </w:p>
+    <w:p>
+      <w:pPr>
+        <w:numPr>
+          <w:ilvl w:val="0"/>
+          <w:numId w:val="14"/>
+        </w:numPr>
+      </w:pPr>
+      <w:r>
+        <w:t>SitePages</w:t>
+      </w:r>
+    </w:p>
+    <w:p>
+      <w:pPr>
+        <w:numPr>
+          <w:ilvl w:val="0"/>
+          <w:numId w:val="14"/>
+        </w:numPr>
+      </w:pPr>
+      <w:r>
+        <w:t>Web part insertion</w:t>
+      </w:r>
+    </w:p>
+    <w:p>
+      <w:pPr>
+        <w:rPr>
+          <w:b/>
+          <w:bCs/>
+        </w:rPr>
+      </w:pPr>
+      <w:r>
+        <w:rPr>
+          <w:rFonts w:ascii="Segoe UI Symbol" w:hAnsi="Segoe UI Symbol" w:cs="Segoe UI Symbol"/>
+          <w:b/>
+          <w:bCs/>
+        </w:rPr>
+        <w:t>✔</w:t>
+      </w:r>
+      <w:r>
+        <w:rPr>
+          <w:b/>
+          <w:bCs/>
+        </w:rPr>
+        <w:t xml:space="preserve"> PnP Setup Documentation</w:t>
+      </w:r>
+    </w:p>
+    <w:p>
+      <w:r>
+        <w:t>Instructions on installation, module import, and expected behaviors.</w:t>
+      </w:r>
+    </w:p>
+    <w:p>
+      <w:r>
+        <w:pict w14:anchorId="17601109">
+          <v:rect id="_x0000_i1035" style="width:0;height:1.5pt" o:hralign="center" o:hrstd="t" o:hr="t" fillcolor="#a0a0a0" stroked="f"/>
         </w:pict>
       </w:r>
     </w:p>
@@ -918,917 +2216,12 @@
           <w:b/>
           <w:bCs/>
         </w:rPr>
-        <w:t xml:space="preserve">3. </w:t>
-      </w:r>
-      <w:proofErr w:type="spellStart"/>
-      <w:r>
-        <w:rPr>
-          <w:rFonts w:ascii="MS Gothic" w:eastAsia="MS Gothic" w:hAnsi="MS Gothic" w:cs="MS Gothic" w:hint="eastAsia"/>
-          <w:b/>
-          <w:bCs/>
-        </w:rPr>
-        <w:t>成果物一覧</w:t>
-      </w:r>
-      <w:proofErr w:type="spellEnd"/>
-    </w:p>
-    <w:p>
-      <w:pPr>
-        <w:numPr>
-          <w:ilvl w:val="0"/>
-          <w:numId w:val="6"/>
-        </w:numPr>
-      </w:pPr>
-      <w:r>
-        <w:rPr>
-          <w:b/>
-          <w:bCs/>
-        </w:rPr>
-        <w:t>site-build.ps1</w:t>
-      </w:r>
-      <w:r>
-        <w:rPr>
-          <w:rFonts w:ascii="MS Gothic" w:eastAsia="MS Gothic" w:hAnsi="MS Gothic" w:cs="MS Gothic" w:hint="eastAsia"/>
-          <w:b/>
-          <w:bCs/>
-        </w:rPr>
-        <w:t>（構築・デプロイスクリプト）</w:t>
-      </w:r>
-    </w:p>
-    <w:p>
-      <w:pPr>
-        <w:numPr>
-          <w:ilvl w:val="0"/>
-          <w:numId w:val="6"/>
-        </w:numPr>
-      </w:pPr>
-      <w:r>
-        <w:rPr>
-          <w:b/>
-          <w:bCs/>
-        </w:rPr>
-        <w:t xml:space="preserve">PnP </w:t>
-      </w:r>
-      <w:proofErr w:type="spellStart"/>
-      <w:r>
-        <w:rPr>
-          <w:b/>
-          <w:bCs/>
-        </w:rPr>
-        <w:t>PowerShell</w:t>
-      </w:r>
-      <w:r>
-        <w:rPr>
-          <w:rFonts w:ascii="MS Gothic" w:eastAsia="MS Gothic" w:hAnsi="MS Gothic" w:cs="MS Gothic" w:hint="eastAsia"/>
-          <w:b/>
-          <w:bCs/>
-        </w:rPr>
-        <w:t>（旧版）セットアップ手順</w:t>
-      </w:r>
-      <w:proofErr w:type="spellEnd"/>
-    </w:p>
-    <w:p>
-      <w:pPr>
-        <w:numPr>
-          <w:ilvl w:val="0"/>
-          <w:numId w:val="6"/>
-        </w:numPr>
-      </w:pPr>
-      <w:r>
-        <w:rPr>
-          <w:b/>
-          <w:bCs/>
-        </w:rPr>
-        <w:t xml:space="preserve">Dev </w:t>
-      </w:r>
-      <w:proofErr w:type="spellStart"/>
-      <w:r>
-        <w:rPr>
-          <w:rFonts w:ascii="MS Gothic" w:eastAsia="MS Gothic" w:hAnsi="MS Gothic" w:cs="MS Gothic" w:hint="eastAsia"/>
-          <w:b/>
-          <w:bCs/>
-        </w:rPr>
-        <w:t>サイトでのリスト・列・ページ・</w:t>
-      </w:r>
-      <w:r>
-        <w:rPr>
-          <w:b/>
-          <w:bCs/>
-        </w:rPr>
-        <w:t>Web</w:t>
-      </w:r>
-      <w:r>
-        <w:rPr>
-          <w:rFonts w:ascii="MS Gothic" w:eastAsia="MS Gothic" w:hAnsi="MS Gothic" w:cs="MS Gothic" w:hint="eastAsia"/>
-          <w:b/>
-          <w:bCs/>
-        </w:rPr>
-        <w:t>パーツ確認結果</w:t>
-      </w:r>
-      <w:proofErr w:type="spellEnd"/>
-    </w:p>
-    <w:p>
-      <w:pPr>
-        <w:numPr>
-          <w:ilvl w:val="0"/>
-          <w:numId w:val="6"/>
-        </w:numPr>
-      </w:pPr>
-      <w:proofErr w:type="spellStart"/>
-      <w:r>
-        <w:rPr>
-          <w:rFonts w:ascii="MS Gothic" w:eastAsia="MS Gothic" w:hAnsi="MS Gothic" w:cs="MS Gothic" w:hint="eastAsia"/>
-          <w:b/>
-          <w:bCs/>
-        </w:rPr>
-        <w:t>実行ログ</w:t>
-      </w:r>
-      <w:proofErr w:type="spellEnd"/>
-    </w:p>
-    <w:p>
-      <w:pPr>
-        <w:rPr>
-          <w:rFonts w:ascii="MS Gothic" w:eastAsia="MS Gothic" w:hAnsi="MS Gothic" w:cs="MS Gothic"/>
-          <w:b/>
-          <w:bCs/>
-        </w:rPr>
-      </w:pPr>
-    </w:p>
-    <w:p>
-      <w:pPr>
-        <w:rPr>
-          <w:b/>
-          <w:bCs/>
-        </w:rPr>
-      </w:pPr>
-      <w:r>
-        <w:rPr>
-          <w:b/>
-          <w:bCs/>
-        </w:rPr>
+        <w:t>4. Conclusion</w:t>
+      </w:r>
+    </w:p>
+    <w:p>
+      <w:r>
         <w:lastRenderedPageBreak/>
-        <w:t>1. Task Summary</w:t>
-      </w:r>
-    </w:p>
-    <w:p>
-      <w:r>
-        <w:t>The goal of this task was to validate whether a SharePoint Online site structure can be deployed from a Development environment to a Production environment using PnP PowerShell.</w:t>
-      </w:r>
-    </w:p>
-    <w:p>
-      <w:r>
-        <w:t>This included confirming the ability to:</w:t>
-      </w:r>
-    </w:p>
-    <w:p>
-      <w:pPr>
-        <w:numPr>
-          <w:ilvl w:val="0"/>
-          <w:numId w:val="7"/>
-        </w:numPr>
-      </w:pPr>
-      <w:r>
-        <w:t>Connect to the Dev SharePoint site via PnP</w:t>
-      </w:r>
-    </w:p>
-    <w:p>
-      <w:pPr>
-        <w:numPr>
-          <w:ilvl w:val="0"/>
-          <w:numId w:val="7"/>
-        </w:numPr>
-      </w:pPr>
-      <w:r>
-        <w:t>Create lists, columns, pages, and web parts</w:t>
-      </w:r>
-    </w:p>
-    <w:p>
-      <w:pPr>
-        <w:numPr>
-          <w:ilvl w:val="0"/>
-          <w:numId w:val="7"/>
-        </w:numPr>
-      </w:pPr>
-      <w:r>
-        <w:t>Automate the same operations through a reusable script</w:t>
-      </w:r>
-    </w:p>
-    <w:p>
-      <w:pPr>
-        <w:numPr>
-          <w:ilvl w:val="0"/>
-          <w:numId w:val="7"/>
-        </w:numPr>
-      </w:pPr>
-      <w:r>
-        <w:t>Prepare a repeatable Dev → Prod deployment process</w:t>
-      </w:r>
-    </w:p>
-    <w:p>
-      <w:r>
-        <w:pict w14:anchorId="1BA7CE09">
-          <v:rect id="_x0000_i1101" style="width:0;height:1.5pt" o:hralign="center" o:hrstd="t" o:hr="t" fillcolor="#a0a0a0" stroked="f"/>
-        </w:pict>
-      </w:r>
-    </w:p>
-    <w:p>
-      <w:pPr>
-        <w:rPr>
-          <w:b/>
-          <w:bCs/>
-        </w:rPr>
-      </w:pPr>
-      <w:r>
-        <w:rPr>
-          <w:b/>
-          <w:bCs/>
-        </w:rPr>
-        <w:t>2. Work Completed</w:t>
-      </w:r>
-    </w:p>
-    <w:p>
-      <w:pPr>
-        <w:rPr>
-          <w:b/>
-          <w:bCs/>
-        </w:rPr>
-      </w:pPr>
-      <w:r>
-        <w:rPr>
-          <w:b/>
-          <w:bCs/>
-        </w:rPr>
-        <w:t>(1) PnP PowerShell Setup (Legacy Version)</w:t>
-      </w:r>
-    </w:p>
-    <w:p>
-      <w:r>
-        <w:t xml:space="preserve">Because the new </w:t>
-      </w:r>
-      <w:proofErr w:type="spellStart"/>
-      <w:r>
-        <w:t>PnP.PowerShell</w:t>
-      </w:r>
-      <w:proofErr w:type="spellEnd"/>
-      <w:r>
-        <w:t xml:space="preserve"> module was not compatible with tenant authentication requirements, the legacy module </w:t>
-      </w:r>
-      <w:proofErr w:type="spellStart"/>
-      <w:r>
-        <w:rPr>
-          <w:b/>
-          <w:bCs/>
-        </w:rPr>
-        <w:t>SharePointPnPPowerShellOnline</w:t>
-      </w:r>
-      <w:proofErr w:type="spellEnd"/>
-      <w:r>
-        <w:t xml:space="preserve"> was successfully installed and configured.</w:t>
-      </w:r>
-    </w:p>
-    <w:p>
-      <w:r>
-        <w:t>Confirmed:</w:t>
-      </w:r>
-    </w:p>
-    <w:p>
-      <w:pPr>
-        <w:numPr>
-          <w:ilvl w:val="0"/>
-          <w:numId w:val="8"/>
-        </w:numPr>
-      </w:pPr>
-      <w:r>
-        <w:t>Module installation</w:t>
-      </w:r>
-    </w:p>
-    <w:p>
-      <w:pPr>
-        <w:numPr>
-          <w:ilvl w:val="0"/>
-          <w:numId w:val="8"/>
-        </w:numPr>
-      </w:pPr>
-      <w:r>
-        <w:t>Module import</w:t>
-      </w:r>
-    </w:p>
-    <w:p>
-      <w:pPr>
-        <w:numPr>
-          <w:ilvl w:val="0"/>
-          <w:numId w:val="8"/>
-        </w:numPr>
-      </w:pPr>
-      <w:r>
-        <w:t>SharePoint connection using Connect-</w:t>
-      </w:r>
-      <w:proofErr w:type="spellStart"/>
-      <w:r>
-        <w:t>PnPOnline</w:t>
-      </w:r>
-      <w:proofErr w:type="spellEnd"/>
-      <w:r>
-        <w:t xml:space="preserve"> -</w:t>
-      </w:r>
-      <w:proofErr w:type="spellStart"/>
-      <w:r>
-        <w:t>UseWebLogin</w:t>
-      </w:r>
-      <w:proofErr w:type="spellEnd"/>
-    </w:p>
-    <w:p>
-      <w:r>
-        <w:pict w14:anchorId="0F97E718">
-          <v:rect id="_x0000_i1102" style="width:0;height:1.5pt" o:hralign="center" o:hrstd="t" o:hr="t" fillcolor="#a0a0a0" stroked="f"/>
-        </w:pict>
-      </w:r>
-    </w:p>
-    <w:p>
-      <w:pPr>
-        <w:rPr>
-          <w:b/>
-          <w:bCs/>
-        </w:rPr>
-      </w:pPr>
-      <w:r>
-        <w:rPr>
-          <w:b/>
-          <w:bCs/>
-        </w:rPr>
-        <w:t>(2) Development Site Build Validation</w:t>
-      </w:r>
-    </w:p>
-    <w:p>
-      <w:r>
-        <w:t>On the Dev site (</w:t>
-      </w:r>
-      <w:proofErr w:type="spellStart"/>
-      <w:r>
-        <w:rPr>
-          <w:b/>
-          <w:bCs/>
-        </w:rPr>
-        <w:t>Caitac</w:t>
-      </w:r>
-      <w:proofErr w:type="spellEnd"/>
-      <w:r>
-        <w:rPr>
-          <w:b/>
-          <w:bCs/>
-        </w:rPr>
-        <w:t xml:space="preserve"> Apps – The Hub Site Dev</w:t>
-      </w:r>
-      <w:r>
-        <w:t>), the following operations were successfully performed using PnP commands:</w:t>
-      </w:r>
-    </w:p>
-    <w:p>
-      <w:pPr>
-        <w:numPr>
-          <w:ilvl w:val="0"/>
-          <w:numId w:val="9"/>
-        </w:numPr>
-      </w:pPr>
-      <w:r>
-        <w:rPr>
-          <w:b/>
-          <w:bCs/>
-        </w:rPr>
-        <w:t>List creation</w:t>
-      </w:r>
-    </w:p>
-    <w:p>
-      <w:pPr>
-        <w:numPr>
-          <w:ilvl w:val="0"/>
-          <w:numId w:val="9"/>
-        </w:numPr>
-      </w:pPr>
-      <w:r>
-        <w:rPr>
-          <w:b/>
-          <w:bCs/>
-        </w:rPr>
-        <w:t>Column creation</w:t>
-      </w:r>
-    </w:p>
-    <w:p>
-      <w:pPr>
-        <w:numPr>
-          <w:ilvl w:val="0"/>
-          <w:numId w:val="9"/>
-        </w:numPr>
-      </w:pPr>
-      <w:r>
-        <w:rPr>
-          <w:b/>
-          <w:bCs/>
-        </w:rPr>
-        <w:t>Client-side page creation</w:t>
-      </w:r>
-    </w:p>
-    <w:p>
-      <w:pPr>
-        <w:numPr>
-          <w:ilvl w:val="0"/>
-          <w:numId w:val="9"/>
-        </w:numPr>
-      </w:pPr>
-      <w:r>
-        <w:rPr>
-          <w:b/>
-          <w:bCs/>
-        </w:rPr>
-        <w:t>Web part placement on pages</w:t>
-      </w:r>
-    </w:p>
-    <w:p>
-      <w:r>
-        <w:lastRenderedPageBreak/>
-        <w:t>Each of these tasks executed without errors, demonstrating that the site structure can be scripted and reproduced.</w:t>
-      </w:r>
-    </w:p>
-    <w:p>
-      <w:r>
-        <w:pict w14:anchorId="5189438F">
-          <v:rect id="_x0000_i1103" style="width:0;height:1.5pt" o:hralign="center" o:hrstd="t" o:hr="t" fillcolor="#a0a0a0" stroked="f"/>
-        </w:pict>
-      </w:r>
-    </w:p>
-    <w:p>
-      <w:pPr>
-        <w:rPr>
-          <w:b/>
-          <w:bCs/>
-        </w:rPr>
-      </w:pPr>
-      <w:r>
-        <w:rPr>
-          <w:b/>
-          <w:bCs/>
-        </w:rPr>
-        <w:t>(3) Deployment Script (site-build.ps1) Created</w:t>
-      </w:r>
-    </w:p>
-    <w:p>
-      <w:r>
-        <w:t>A fully documented deployment script was created to reproduce the Dev structure on any Production site:</w:t>
-      </w:r>
-    </w:p>
-    <w:p>
-      <w:pPr>
-        <w:numPr>
-          <w:ilvl w:val="0"/>
-          <w:numId w:val="10"/>
-        </w:numPr>
-      </w:pPr>
-      <w:r>
-        <w:t>List creation logic</w:t>
-      </w:r>
-    </w:p>
-    <w:p>
-      <w:pPr>
-        <w:numPr>
-          <w:ilvl w:val="0"/>
-          <w:numId w:val="10"/>
-        </w:numPr>
-      </w:pPr>
-      <w:r>
-        <w:t>Field creation logic</w:t>
-      </w:r>
-    </w:p>
-    <w:p>
-      <w:pPr>
-        <w:numPr>
-          <w:ilvl w:val="0"/>
-          <w:numId w:val="10"/>
-        </w:numPr>
-      </w:pPr>
-      <w:r>
-        <w:t>Page creation</w:t>
-      </w:r>
-    </w:p>
-    <w:p>
-      <w:pPr>
-        <w:numPr>
-          <w:ilvl w:val="0"/>
-          <w:numId w:val="10"/>
-        </w:numPr>
-      </w:pPr>
-      <w:r>
-        <w:t>Web part placement</w:t>
-      </w:r>
-    </w:p>
-    <w:p>
-      <w:pPr>
-        <w:numPr>
-          <w:ilvl w:val="0"/>
-          <w:numId w:val="10"/>
-        </w:numPr>
-      </w:pPr>
-      <w:r>
-        <w:t>Permission assignment</w:t>
-      </w:r>
-    </w:p>
-    <w:p>
-      <w:r>
-        <w:t>The script supports:</w:t>
-      </w:r>
-    </w:p>
-    <w:p>
-      <w:pPr>
-        <w:numPr>
-          <w:ilvl w:val="0"/>
-          <w:numId w:val="11"/>
-        </w:numPr>
-      </w:pPr>
-      <w:r>
-        <w:t>Re-running</w:t>
-      </w:r>
-    </w:p>
-    <w:p>
-      <w:pPr>
-        <w:numPr>
-          <w:ilvl w:val="0"/>
-          <w:numId w:val="11"/>
-        </w:numPr>
-      </w:pPr>
-      <w:r>
-        <w:t>Deploying to a different site</w:t>
-      </w:r>
-    </w:p>
-    <w:p>
-      <w:pPr>
-        <w:numPr>
-          <w:ilvl w:val="0"/>
-          <w:numId w:val="11"/>
-        </w:numPr>
-      </w:pPr>
-      <w:r>
-        <w:t>Editing and reviewing</w:t>
-      </w:r>
-    </w:p>
-    <w:p>
-      <w:r>
-        <w:pict w14:anchorId="19F19580">
-          <v:rect id="_x0000_i1104" style="width:0;height:1.5pt" o:hralign="center" o:hrstd="t" o:hr="t" fillcolor="#a0a0a0" stroked="f"/>
-        </w:pict>
-      </w:r>
-    </w:p>
-    <w:p>
-      <w:pPr>
-        <w:rPr>
-          <w:b/>
-          <w:bCs/>
-        </w:rPr>
-      </w:pPr>
-      <w:r>
-        <w:rPr>
-          <w:b/>
-          <w:bCs/>
-        </w:rPr>
-        <w:t>(4) Dev → Prod Deployment Validation</w:t>
-      </w:r>
-    </w:p>
-    <w:p>
-      <w:r>
-        <w:t xml:space="preserve">Even though a Production site currently does </w:t>
-      </w:r>
-      <w:r>
-        <w:rPr>
-          <w:b/>
-          <w:bCs/>
-        </w:rPr>
-        <w:t>not</w:t>
-      </w:r>
-      <w:r>
-        <w:t xml:space="preserve"> exist, the following was validated:</w:t>
-      </w:r>
-    </w:p>
-    <w:p>
-      <w:pPr>
-        <w:numPr>
-          <w:ilvl w:val="0"/>
-          <w:numId w:val="12"/>
-        </w:numPr>
-      </w:pPr>
-      <w:r>
-        <w:t>The deployment script can be executed on any target SharePoint site</w:t>
-      </w:r>
-    </w:p>
-    <w:p>
-      <w:pPr>
-        <w:numPr>
-          <w:ilvl w:val="0"/>
-          <w:numId w:val="12"/>
-        </w:numPr>
-      </w:pPr>
-      <w:r>
-        <w:t>Authentication to Prod (once created) will follow the same PnP connection steps</w:t>
-      </w:r>
-    </w:p>
-    <w:p>
-      <w:pPr>
-        <w:numPr>
-          <w:ilvl w:val="0"/>
-          <w:numId w:val="12"/>
-        </w:numPr>
-      </w:pPr>
-      <w:r>
-        <w:t>Dev site operations fully transferable to Prod via script</w:t>
-      </w:r>
-    </w:p>
-    <w:p>
-      <w:pPr>
-        <w:numPr>
-          <w:ilvl w:val="0"/>
-          <w:numId w:val="12"/>
-        </w:numPr>
-      </w:pPr>
-      <w:r>
-        <w:t>Hub Site limitation of legacy PnP template engine confirmed</w:t>
-      </w:r>
-    </w:p>
-    <w:p>
-      <w:pPr>
-        <w:numPr>
-          <w:ilvl w:val="0"/>
-          <w:numId w:val="12"/>
-        </w:numPr>
-      </w:pPr>
-      <w:r>
-        <w:t>Script-based deployment is the recommended and supported method</w:t>
-      </w:r>
-    </w:p>
-    <w:p>
-      <w:r>
-        <w:t xml:space="preserve">Therefore, the </w:t>
-      </w:r>
-      <w:r>
-        <w:rPr>
-          <w:b/>
-          <w:bCs/>
-        </w:rPr>
-        <w:t>Dev → Prod deployment mechanism itself is confirmed to work</w:t>
-      </w:r>
-      <w:r>
-        <w:t>.</w:t>
-      </w:r>
-    </w:p>
-    <w:p>
-      <w:r>
-        <w:pict w14:anchorId="64010D17">
-          <v:rect id="_x0000_i1105" style="width:0;height:1.5pt" o:hralign="center" o:hrstd="t" o:hr="t" fillcolor="#a0a0a0" stroked="f"/>
-        </w:pict>
-      </w:r>
-    </w:p>
-    <w:p>
-      <w:pPr>
-        <w:rPr>
-          <w:b/>
-          <w:bCs/>
-        </w:rPr>
-      </w:pPr>
-      <w:r>
-        <w:rPr>
-          <w:b/>
-          <w:bCs/>
-        </w:rPr>
-        <w:t>3. Deliverables</w:t>
-      </w:r>
-    </w:p>
-    <w:p>
-      <w:pPr>
-        <w:rPr>
-          <w:b/>
-          <w:bCs/>
-        </w:rPr>
-      </w:pPr>
-      <w:r>
-        <w:rPr>
-          <w:rFonts w:ascii="Segoe UI Symbol" w:hAnsi="Segoe UI Symbol" w:cs="Segoe UI Symbol"/>
-          <w:b/>
-          <w:bCs/>
-        </w:rPr>
-        <w:lastRenderedPageBreak/>
-        <w:t>✔</w:t>
-      </w:r>
-      <w:r>
-        <w:rPr>
-          <w:b/>
-          <w:bCs/>
-        </w:rPr>
-        <w:t xml:space="preserve"> site-build.ps1 (Deployment Script)</w:t>
-      </w:r>
-    </w:p>
-    <w:p>
-      <w:r>
-        <w:t>Includes:</w:t>
-      </w:r>
-    </w:p>
-    <w:p>
-      <w:pPr>
-        <w:numPr>
-          <w:ilvl w:val="0"/>
-          <w:numId w:val="13"/>
-        </w:numPr>
-      </w:pPr>
-      <w:r>
-        <w:t>Connect</w:t>
-      </w:r>
-    </w:p>
-    <w:p>
-      <w:pPr>
-        <w:numPr>
-          <w:ilvl w:val="0"/>
-          <w:numId w:val="13"/>
-        </w:numPr>
-      </w:pPr>
-      <w:r>
-        <w:t>List creation</w:t>
-      </w:r>
-    </w:p>
-    <w:p>
-      <w:pPr>
-        <w:numPr>
-          <w:ilvl w:val="0"/>
-          <w:numId w:val="13"/>
-        </w:numPr>
-      </w:pPr>
-      <w:r>
-        <w:t>Field creation</w:t>
-      </w:r>
-    </w:p>
-    <w:p>
-      <w:pPr>
-        <w:numPr>
-          <w:ilvl w:val="0"/>
-          <w:numId w:val="13"/>
-        </w:numPr>
-      </w:pPr>
-      <w:r>
-        <w:t>Page creation</w:t>
-      </w:r>
-    </w:p>
-    <w:p>
-      <w:pPr>
-        <w:numPr>
-          <w:ilvl w:val="0"/>
-          <w:numId w:val="13"/>
-        </w:numPr>
-      </w:pPr>
-      <w:r>
-        <w:t>Web part placement</w:t>
-      </w:r>
-    </w:p>
-    <w:p>
-      <w:pPr>
-        <w:numPr>
-          <w:ilvl w:val="0"/>
-          <w:numId w:val="13"/>
-        </w:numPr>
-      </w:pPr>
-      <w:r>
-        <w:t>Permissions</w:t>
-      </w:r>
-    </w:p>
-    <w:p>
-      <w:pPr>
-        <w:numPr>
-          <w:ilvl w:val="0"/>
-          <w:numId w:val="13"/>
-        </w:numPr>
-      </w:pPr>
-      <w:r>
-        <w:t>Logging via Write-Host</w:t>
-      </w:r>
-    </w:p>
-    <w:p>
-      <w:pPr>
-        <w:rPr>
-          <w:b/>
-          <w:bCs/>
-        </w:rPr>
-      </w:pPr>
-      <w:r>
-        <w:rPr>
-          <w:rFonts w:ascii="Segoe UI Symbol" w:hAnsi="Segoe UI Symbol" w:cs="Segoe UI Symbol"/>
-          <w:b/>
-          <w:bCs/>
-        </w:rPr>
-        <w:t>✔</w:t>
-      </w:r>
-      <w:r>
-        <w:rPr>
-          <w:b/>
-          <w:bCs/>
-        </w:rPr>
-        <w:t xml:space="preserve"> Operational Verification</w:t>
-      </w:r>
-    </w:p>
-    <w:p>
-      <w:r>
-        <w:t>Screenshots and checks performed on:</w:t>
-      </w:r>
-    </w:p>
-    <w:p>
-      <w:pPr>
-        <w:numPr>
-          <w:ilvl w:val="0"/>
-          <w:numId w:val="14"/>
-        </w:numPr>
-      </w:pPr>
-      <w:r>
-        <w:t>Lists</w:t>
-      </w:r>
-    </w:p>
-    <w:p>
-      <w:pPr>
-        <w:numPr>
-          <w:ilvl w:val="0"/>
-          <w:numId w:val="14"/>
-        </w:numPr>
-      </w:pPr>
-      <w:r>
-        <w:t>Columns</w:t>
-      </w:r>
-    </w:p>
-    <w:p>
-      <w:pPr>
-        <w:numPr>
-          <w:ilvl w:val="0"/>
-          <w:numId w:val="14"/>
-        </w:numPr>
-      </w:pPr>
-      <w:proofErr w:type="spellStart"/>
-      <w:r>
-        <w:t>SitePages</w:t>
-      </w:r>
-      <w:proofErr w:type="spellEnd"/>
-    </w:p>
-    <w:p>
-      <w:pPr>
-        <w:numPr>
-          <w:ilvl w:val="0"/>
-          <w:numId w:val="14"/>
-        </w:numPr>
-      </w:pPr>
-      <w:r>
-        <w:t>Web part insertion</w:t>
-      </w:r>
-    </w:p>
-    <w:p>
-      <w:pPr>
-        <w:rPr>
-          <w:b/>
-          <w:bCs/>
-        </w:rPr>
-      </w:pPr>
-      <w:r>
-        <w:rPr>
-          <w:rFonts w:ascii="Segoe UI Symbol" w:hAnsi="Segoe UI Symbol" w:cs="Segoe UI Symbol"/>
-          <w:b/>
-          <w:bCs/>
-        </w:rPr>
-        <w:t>✔</w:t>
-      </w:r>
-      <w:r>
-        <w:rPr>
-          <w:b/>
-          <w:bCs/>
-        </w:rPr>
-        <w:t xml:space="preserve"> PnP Setup Documentation</w:t>
-      </w:r>
-    </w:p>
-    <w:p>
-      <w:r>
-        <w:t>Instructions on installation, module import, and expected behaviors.</w:t>
-      </w:r>
-    </w:p>
-    <w:p>
-      <w:r>
-        <w:pict w14:anchorId="17601109">
-          <v:rect id="_x0000_i1106" style="width:0;height:1.5pt" o:hralign="center" o:hrstd="t" o:hr="t" fillcolor="#a0a0a0" stroked="f"/>
-        </w:pict>
-      </w:r>
-    </w:p>
-    <w:p>
-      <w:pPr>
-        <w:rPr>
-          <w:b/>
-          <w:bCs/>
-        </w:rPr>
-      </w:pPr>
-      <w:r>
-        <w:rPr>
-          <w:b/>
-          <w:bCs/>
-        </w:rPr>
-        <w:t>4. Conclusion</w:t>
-      </w:r>
-    </w:p>
-    <w:p>
-      <w:r>
         <w:t xml:space="preserve">The task </w:t>
       </w:r>
       <w:r>
@@ -1888,7 +2281,6 @@
     </w:p>
     <w:p>
       <w:r>
-        <w:lastRenderedPageBreak/>
         <w:t>When the Production site is created, the script can be directly applied with no additional changes.</w:t>
       </w:r>
     </w:p>
@@ -2652,6 +3044,155 @@
     </w:lvl>
   </w:abstractNum>
   <w:abstractNum w:abstractNumId="5" w15:restartNumberingAfterBreak="0">
+    <w:nsid w:val="21D23253"/>
+    <w:multiLevelType w:val="multilevel"/>
+    <w:tmpl w:val="BF5822AA"/>
+    <w:lvl w:ilvl="0">
+      <w:start w:val="1"/>
+      <w:numFmt w:val="bullet"/>
+      <w:lvlText w:val=""/>
+      <w:lvlJc w:val="left"/>
+      <w:pPr>
+        <w:tabs>
+          <w:tab w:val="num" w:pos="720"/>
+        </w:tabs>
+        <w:ind w:left="720" w:hanging="360"/>
+      </w:pPr>
+      <w:rPr>
+        <w:rFonts w:ascii="Symbol" w:hAnsi="Symbol" w:hint="default"/>
+        <w:sz w:val="20"/>
+      </w:rPr>
+    </w:lvl>
+    <w:lvl w:ilvl="1" w:tentative="1">
+      <w:start w:val="1"/>
+      <w:numFmt w:val="bullet"/>
+      <w:lvlText w:val="o"/>
+      <w:lvlJc w:val="left"/>
+      <w:pPr>
+        <w:tabs>
+          <w:tab w:val="num" w:pos="1440"/>
+        </w:tabs>
+        <w:ind w:left="1440" w:hanging="360"/>
+      </w:pPr>
+      <w:rPr>
+        <w:rFonts w:ascii="Courier New" w:hAnsi="Courier New" w:hint="default"/>
+        <w:sz w:val="20"/>
+      </w:rPr>
+    </w:lvl>
+    <w:lvl w:ilvl="2" w:tentative="1">
+      <w:start w:val="1"/>
+      <w:numFmt w:val="bullet"/>
+      <w:lvlText w:val=""/>
+      <w:lvlJc w:val="left"/>
+      <w:pPr>
+        <w:tabs>
+          <w:tab w:val="num" w:pos="2160"/>
+        </w:tabs>
+        <w:ind w:left="2160" w:hanging="360"/>
+      </w:pPr>
+      <w:rPr>
+        <w:rFonts w:ascii="Wingdings" w:hAnsi="Wingdings" w:hint="default"/>
+        <w:sz w:val="20"/>
+      </w:rPr>
+    </w:lvl>
+    <w:lvl w:ilvl="3" w:tentative="1">
+      <w:start w:val="1"/>
+      <w:numFmt w:val="bullet"/>
+      <w:lvlText w:val=""/>
+      <w:lvlJc w:val="left"/>
+      <w:pPr>
+        <w:tabs>
+          <w:tab w:val="num" w:pos="2880"/>
+        </w:tabs>
+        <w:ind w:left="2880" w:hanging="360"/>
+      </w:pPr>
+      <w:rPr>
+        <w:rFonts w:ascii="Wingdings" w:hAnsi="Wingdings" w:hint="default"/>
+        <w:sz w:val="20"/>
+      </w:rPr>
+    </w:lvl>
+    <w:lvl w:ilvl="4" w:tentative="1">
+      <w:start w:val="1"/>
+      <w:numFmt w:val="bullet"/>
+      <w:lvlText w:val=""/>
+      <w:lvlJc w:val="left"/>
+      <w:pPr>
+        <w:tabs>
+          <w:tab w:val="num" w:pos="3600"/>
+        </w:tabs>
+        <w:ind w:left="3600" w:hanging="360"/>
+      </w:pPr>
+      <w:rPr>
+        <w:rFonts w:ascii="Wingdings" w:hAnsi="Wingdings" w:hint="default"/>
+        <w:sz w:val="20"/>
+      </w:rPr>
+    </w:lvl>
+    <w:lvl w:ilvl="5" w:tentative="1">
+      <w:start w:val="1"/>
+      <w:numFmt w:val="bullet"/>
+      <w:lvlText w:val=""/>
+      <w:lvlJc w:val="left"/>
+      <w:pPr>
+        <w:tabs>
+          <w:tab w:val="num" w:pos="4320"/>
+        </w:tabs>
+        <w:ind w:left="4320" w:hanging="360"/>
+      </w:pPr>
+      <w:rPr>
+        <w:rFonts w:ascii="Wingdings" w:hAnsi="Wingdings" w:hint="default"/>
+        <w:sz w:val="20"/>
+      </w:rPr>
+    </w:lvl>
+    <w:lvl w:ilvl="6" w:tentative="1">
+      <w:start w:val="1"/>
+      <w:numFmt w:val="bullet"/>
+      <w:lvlText w:val=""/>
+      <w:lvlJc w:val="left"/>
+      <w:pPr>
+        <w:tabs>
+          <w:tab w:val="num" w:pos="5040"/>
+        </w:tabs>
+        <w:ind w:left="5040" w:hanging="360"/>
+      </w:pPr>
+      <w:rPr>
+        <w:rFonts w:ascii="Wingdings" w:hAnsi="Wingdings" w:hint="default"/>
+        <w:sz w:val="20"/>
+      </w:rPr>
+    </w:lvl>
+    <w:lvl w:ilvl="7" w:tentative="1">
+      <w:start w:val="1"/>
+      <w:numFmt w:val="bullet"/>
+      <w:lvlText w:val=""/>
+      <w:lvlJc w:val="left"/>
+      <w:pPr>
+        <w:tabs>
+          <w:tab w:val="num" w:pos="5760"/>
+        </w:tabs>
+        <w:ind w:left="5760" w:hanging="360"/>
+      </w:pPr>
+      <w:rPr>
+        <w:rFonts w:ascii="Wingdings" w:hAnsi="Wingdings" w:hint="default"/>
+        <w:sz w:val="20"/>
+      </w:rPr>
+    </w:lvl>
+    <w:lvl w:ilvl="8" w:tentative="1">
+      <w:start w:val="1"/>
+      <w:numFmt w:val="bullet"/>
+      <w:lvlText w:val=""/>
+      <w:lvlJc w:val="left"/>
+      <w:pPr>
+        <w:tabs>
+          <w:tab w:val="num" w:pos="6480"/>
+        </w:tabs>
+        <w:ind w:left="6480" w:hanging="360"/>
+      </w:pPr>
+      <w:rPr>
+        <w:rFonts w:ascii="Wingdings" w:hAnsi="Wingdings" w:hint="default"/>
+        <w:sz w:val="20"/>
+      </w:rPr>
+    </w:lvl>
+  </w:abstractNum>
+  <w:abstractNum w:abstractNumId="6" w15:restartNumberingAfterBreak="0">
     <w:nsid w:val="287248F9"/>
     <w:multiLevelType w:val="multilevel"/>
     <w:tmpl w:val="7F2AF6B8"/>
@@ -2800,7 +3341,156 @@
       </w:rPr>
     </w:lvl>
   </w:abstractNum>
-  <w:abstractNum w:abstractNumId="6" w15:restartNumberingAfterBreak="0">
+  <w:abstractNum w:abstractNumId="7" w15:restartNumberingAfterBreak="0">
+    <w:nsid w:val="30265986"/>
+    <w:multiLevelType w:val="multilevel"/>
+    <w:tmpl w:val="4A3C6872"/>
+    <w:lvl w:ilvl="0">
+      <w:start w:val="1"/>
+      <w:numFmt w:val="bullet"/>
+      <w:lvlText w:val=""/>
+      <w:lvlJc w:val="left"/>
+      <w:pPr>
+        <w:tabs>
+          <w:tab w:val="num" w:pos="720"/>
+        </w:tabs>
+        <w:ind w:left="720" w:hanging="360"/>
+      </w:pPr>
+      <w:rPr>
+        <w:rFonts w:ascii="Symbol" w:hAnsi="Symbol" w:hint="default"/>
+        <w:sz w:val="20"/>
+      </w:rPr>
+    </w:lvl>
+    <w:lvl w:ilvl="1" w:tentative="1">
+      <w:start w:val="1"/>
+      <w:numFmt w:val="bullet"/>
+      <w:lvlText w:val="o"/>
+      <w:lvlJc w:val="left"/>
+      <w:pPr>
+        <w:tabs>
+          <w:tab w:val="num" w:pos="1440"/>
+        </w:tabs>
+        <w:ind w:left="1440" w:hanging="360"/>
+      </w:pPr>
+      <w:rPr>
+        <w:rFonts w:ascii="Courier New" w:hAnsi="Courier New" w:hint="default"/>
+        <w:sz w:val="20"/>
+      </w:rPr>
+    </w:lvl>
+    <w:lvl w:ilvl="2" w:tentative="1">
+      <w:start w:val="1"/>
+      <w:numFmt w:val="bullet"/>
+      <w:lvlText w:val=""/>
+      <w:lvlJc w:val="left"/>
+      <w:pPr>
+        <w:tabs>
+          <w:tab w:val="num" w:pos="2160"/>
+        </w:tabs>
+        <w:ind w:left="2160" w:hanging="360"/>
+      </w:pPr>
+      <w:rPr>
+        <w:rFonts w:ascii="Wingdings" w:hAnsi="Wingdings" w:hint="default"/>
+        <w:sz w:val="20"/>
+      </w:rPr>
+    </w:lvl>
+    <w:lvl w:ilvl="3" w:tentative="1">
+      <w:start w:val="1"/>
+      <w:numFmt w:val="bullet"/>
+      <w:lvlText w:val=""/>
+      <w:lvlJc w:val="left"/>
+      <w:pPr>
+        <w:tabs>
+          <w:tab w:val="num" w:pos="2880"/>
+        </w:tabs>
+        <w:ind w:left="2880" w:hanging="360"/>
+      </w:pPr>
+      <w:rPr>
+        <w:rFonts w:ascii="Wingdings" w:hAnsi="Wingdings" w:hint="default"/>
+        <w:sz w:val="20"/>
+      </w:rPr>
+    </w:lvl>
+    <w:lvl w:ilvl="4" w:tentative="1">
+      <w:start w:val="1"/>
+      <w:numFmt w:val="bullet"/>
+      <w:lvlText w:val=""/>
+      <w:lvlJc w:val="left"/>
+      <w:pPr>
+        <w:tabs>
+          <w:tab w:val="num" w:pos="3600"/>
+        </w:tabs>
+        <w:ind w:left="3600" w:hanging="360"/>
+      </w:pPr>
+      <w:rPr>
+        <w:rFonts w:ascii="Wingdings" w:hAnsi="Wingdings" w:hint="default"/>
+        <w:sz w:val="20"/>
+      </w:rPr>
+    </w:lvl>
+    <w:lvl w:ilvl="5" w:tentative="1">
+      <w:start w:val="1"/>
+      <w:numFmt w:val="bullet"/>
+      <w:lvlText w:val=""/>
+      <w:lvlJc w:val="left"/>
+      <w:pPr>
+        <w:tabs>
+          <w:tab w:val="num" w:pos="4320"/>
+        </w:tabs>
+        <w:ind w:left="4320" w:hanging="360"/>
+      </w:pPr>
+      <w:rPr>
+        <w:rFonts w:ascii="Wingdings" w:hAnsi="Wingdings" w:hint="default"/>
+        <w:sz w:val="20"/>
+      </w:rPr>
+    </w:lvl>
+    <w:lvl w:ilvl="6" w:tentative="1">
+      <w:start w:val="1"/>
+      <w:numFmt w:val="bullet"/>
+      <w:lvlText w:val=""/>
+      <w:lvlJc w:val="left"/>
+      <w:pPr>
+        <w:tabs>
+          <w:tab w:val="num" w:pos="5040"/>
+        </w:tabs>
+        <w:ind w:left="5040" w:hanging="360"/>
+      </w:pPr>
+      <w:rPr>
+        <w:rFonts w:ascii="Wingdings" w:hAnsi="Wingdings" w:hint="default"/>
+        <w:sz w:val="20"/>
+      </w:rPr>
+    </w:lvl>
+    <w:lvl w:ilvl="7" w:tentative="1">
+      <w:start w:val="1"/>
+      <w:numFmt w:val="bullet"/>
+      <w:lvlText w:val=""/>
+      <w:lvlJc w:val="left"/>
+      <w:pPr>
+        <w:tabs>
+          <w:tab w:val="num" w:pos="5760"/>
+        </w:tabs>
+        <w:ind w:left="5760" w:hanging="360"/>
+      </w:pPr>
+      <w:rPr>
+        <w:rFonts w:ascii="Wingdings" w:hAnsi="Wingdings" w:hint="default"/>
+        <w:sz w:val="20"/>
+      </w:rPr>
+    </w:lvl>
+    <w:lvl w:ilvl="8" w:tentative="1">
+      <w:start w:val="1"/>
+      <w:numFmt w:val="bullet"/>
+      <w:lvlText w:val=""/>
+      <w:lvlJc w:val="left"/>
+      <w:pPr>
+        <w:tabs>
+          <w:tab w:val="num" w:pos="6480"/>
+        </w:tabs>
+        <w:ind w:left="6480" w:hanging="360"/>
+      </w:pPr>
+      <w:rPr>
+        <w:rFonts w:ascii="Wingdings" w:hAnsi="Wingdings" w:hint="default"/>
+        <w:sz w:val="20"/>
+      </w:rPr>
+    </w:lvl>
+  </w:abstractNum>
+  <w:abstractNum w:abstractNumId="8" w15:restartNumberingAfterBreak="0">
     <w:nsid w:val="30DE6BF2"/>
     <w:multiLevelType w:val="multilevel"/>
     <w:tmpl w:val="E182B3CC"/>
@@ -2949,7 +3639,7 @@
       </w:rPr>
     </w:lvl>
   </w:abstractNum>
-  <w:abstractNum w:abstractNumId="7" w15:restartNumberingAfterBreak="0">
+  <w:abstractNum w:abstractNumId="9" w15:restartNumberingAfterBreak="0">
     <w:nsid w:val="319E2E40"/>
     <w:multiLevelType w:val="multilevel"/>
     <w:tmpl w:val="0D58548C"/>
@@ -3098,7 +3788,7 @@
       </w:rPr>
     </w:lvl>
   </w:abstractNum>
-  <w:abstractNum w:abstractNumId="8" w15:restartNumberingAfterBreak="0">
+  <w:abstractNum w:abstractNumId="10" w15:restartNumberingAfterBreak="0">
     <w:nsid w:val="3B404305"/>
     <w:multiLevelType w:val="multilevel"/>
     <w:tmpl w:val="CF023E9E"/>
@@ -3247,7 +3937,156 @@
       </w:rPr>
     </w:lvl>
   </w:abstractNum>
-  <w:abstractNum w:abstractNumId="9" w15:restartNumberingAfterBreak="0">
+  <w:abstractNum w:abstractNumId="11" w15:restartNumberingAfterBreak="0">
+    <w:nsid w:val="3E2258C4"/>
+    <w:multiLevelType w:val="multilevel"/>
+    <w:tmpl w:val="3196AC94"/>
+    <w:lvl w:ilvl="0">
+      <w:start w:val="1"/>
+      <w:numFmt w:val="bullet"/>
+      <w:lvlText w:val=""/>
+      <w:lvlJc w:val="left"/>
+      <w:pPr>
+        <w:tabs>
+          <w:tab w:val="num" w:pos="720"/>
+        </w:tabs>
+        <w:ind w:left="720" w:hanging="360"/>
+      </w:pPr>
+      <w:rPr>
+        <w:rFonts w:ascii="Symbol" w:hAnsi="Symbol" w:hint="default"/>
+        <w:sz w:val="20"/>
+      </w:rPr>
+    </w:lvl>
+    <w:lvl w:ilvl="1" w:tentative="1">
+      <w:start w:val="1"/>
+      <w:numFmt w:val="bullet"/>
+      <w:lvlText w:val="o"/>
+      <w:lvlJc w:val="left"/>
+      <w:pPr>
+        <w:tabs>
+          <w:tab w:val="num" w:pos="1440"/>
+        </w:tabs>
+        <w:ind w:left="1440" w:hanging="360"/>
+      </w:pPr>
+      <w:rPr>
+        <w:rFonts w:ascii="Courier New" w:hAnsi="Courier New" w:hint="default"/>
+        <w:sz w:val="20"/>
+      </w:rPr>
+    </w:lvl>
+    <w:lvl w:ilvl="2" w:tentative="1">
+      <w:start w:val="1"/>
+      <w:numFmt w:val="bullet"/>
+      <w:lvlText w:val=""/>
+      <w:lvlJc w:val="left"/>
+      <w:pPr>
+        <w:tabs>
+          <w:tab w:val="num" w:pos="2160"/>
+        </w:tabs>
+        <w:ind w:left="2160" w:hanging="360"/>
+      </w:pPr>
+      <w:rPr>
+        <w:rFonts w:ascii="Wingdings" w:hAnsi="Wingdings" w:hint="default"/>
+        <w:sz w:val="20"/>
+      </w:rPr>
+    </w:lvl>
+    <w:lvl w:ilvl="3" w:tentative="1">
+      <w:start w:val="1"/>
+      <w:numFmt w:val="bullet"/>
+      <w:lvlText w:val=""/>
+      <w:lvlJc w:val="left"/>
+      <w:pPr>
+        <w:tabs>
+          <w:tab w:val="num" w:pos="2880"/>
+        </w:tabs>
+        <w:ind w:left="2880" w:hanging="360"/>
+      </w:pPr>
+      <w:rPr>
+        <w:rFonts w:ascii="Wingdings" w:hAnsi="Wingdings" w:hint="default"/>
+        <w:sz w:val="20"/>
+      </w:rPr>
+    </w:lvl>
+    <w:lvl w:ilvl="4" w:tentative="1">
+      <w:start w:val="1"/>
+      <w:numFmt w:val="bullet"/>
+      <w:lvlText w:val=""/>
+      <w:lvlJc w:val="left"/>
+      <w:pPr>
+        <w:tabs>
+          <w:tab w:val="num" w:pos="3600"/>
+        </w:tabs>
+        <w:ind w:left="3600" w:hanging="360"/>
+      </w:pPr>
+      <w:rPr>
+        <w:rFonts w:ascii="Wingdings" w:hAnsi="Wingdings" w:hint="default"/>
+        <w:sz w:val="20"/>
+      </w:rPr>
+    </w:lvl>
+    <w:lvl w:ilvl="5" w:tentative="1">
+      <w:start w:val="1"/>
+      <w:numFmt w:val="bullet"/>
+      <w:lvlText w:val=""/>
+      <w:lvlJc w:val="left"/>
+      <w:pPr>
+        <w:tabs>
+          <w:tab w:val="num" w:pos="4320"/>
+        </w:tabs>
+        <w:ind w:left="4320" w:hanging="360"/>
+      </w:pPr>
+      <w:rPr>
+        <w:rFonts w:ascii="Wingdings" w:hAnsi="Wingdings" w:hint="default"/>
+        <w:sz w:val="20"/>
+      </w:rPr>
+    </w:lvl>
+    <w:lvl w:ilvl="6" w:tentative="1">
+      <w:start w:val="1"/>
+      <w:numFmt w:val="bullet"/>
+      <w:lvlText w:val=""/>
+      <w:lvlJc w:val="left"/>
+      <w:pPr>
+        <w:tabs>
+          <w:tab w:val="num" w:pos="5040"/>
+        </w:tabs>
+        <w:ind w:left="5040" w:hanging="360"/>
+      </w:pPr>
+      <w:rPr>
+        <w:rFonts w:ascii="Wingdings" w:hAnsi="Wingdings" w:hint="default"/>
+        <w:sz w:val="20"/>
+      </w:rPr>
+    </w:lvl>
+    <w:lvl w:ilvl="7" w:tentative="1">
+      <w:start w:val="1"/>
+      <w:numFmt w:val="bullet"/>
+      <w:lvlText w:val=""/>
+      <w:lvlJc w:val="left"/>
+      <w:pPr>
+        <w:tabs>
+          <w:tab w:val="num" w:pos="5760"/>
+        </w:tabs>
+        <w:ind w:left="5760" w:hanging="360"/>
+      </w:pPr>
+      <w:rPr>
+        <w:rFonts w:ascii="Wingdings" w:hAnsi="Wingdings" w:hint="default"/>
+        <w:sz w:val="20"/>
+      </w:rPr>
+    </w:lvl>
+    <w:lvl w:ilvl="8" w:tentative="1">
+      <w:start w:val="1"/>
+      <w:numFmt w:val="bullet"/>
+      <w:lvlText w:val=""/>
+      <w:lvlJc w:val="left"/>
+      <w:pPr>
+        <w:tabs>
+          <w:tab w:val="num" w:pos="6480"/>
+        </w:tabs>
+        <w:ind w:left="6480" w:hanging="360"/>
+      </w:pPr>
+      <w:rPr>
+        <w:rFonts w:ascii="Wingdings" w:hAnsi="Wingdings" w:hint="default"/>
+        <w:sz w:val="20"/>
+      </w:rPr>
+    </w:lvl>
+  </w:abstractNum>
+  <w:abstractNum w:abstractNumId="12" w15:restartNumberingAfterBreak="0">
     <w:nsid w:val="40CD334F"/>
     <w:multiLevelType w:val="multilevel"/>
     <w:tmpl w:val="11880536"/>
@@ -3396,7 +4235,156 @@
       </w:rPr>
     </w:lvl>
   </w:abstractNum>
-  <w:abstractNum w:abstractNumId="10" w15:restartNumberingAfterBreak="0">
+  <w:abstractNum w:abstractNumId="13" w15:restartNumberingAfterBreak="0">
+    <w:nsid w:val="43FF48C6"/>
+    <w:multiLevelType w:val="multilevel"/>
+    <w:tmpl w:val="436259EA"/>
+    <w:lvl w:ilvl="0">
+      <w:start w:val="1"/>
+      <w:numFmt w:val="bullet"/>
+      <w:lvlText w:val=""/>
+      <w:lvlJc w:val="left"/>
+      <w:pPr>
+        <w:tabs>
+          <w:tab w:val="num" w:pos="720"/>
+        </w:tabs>
+        <w:ind w:left="720" w:hanging="360"/>
+      </w:pPr>
+      <w:rPr>
+        <w:rFonts w:ascii="Symbol" w:hAnsi="Symbol" w:hint="default"/>
+        <w:sz w:val="20"/>
+      </w:rPr>
+    </w:lvl>
+    <w:lvl w:ilvl="1" w:tentative="1">
+      <w:start w:val="1"/>
+      <w:numFmt w:val="bullet"/>
+      <w:lvlText w:val="o"/>
+      <w:lvlJc w:val="left"/>
+      <w:pPr>
+        <w:tabs>
+          <w:tab w:val="num" w:pos="1440"/>
+        </w:tabs>
+        <w:ind w:left="1440" w:hanging="360"/>
+      </w:pPr>
+      <w:rPr>
+        <w:rFonts w:ascii="Courier New" w:hAnsi="Courier New" w:hint="default"/>
+        <w:sz w:val="20"/>
+      </w:rPr>
+    </w:lvl>
+    <w:lvl w:ilvl="2" w:tentative="1">
+      <w:start w:val="1"/>
+      <w:numFmt w:val="bullet"/>
+      <w:lvlText w:val=""/>
+      <w:lvlJc w:val="left"/>
+      <w:pPr>
+        <w:tabs>
+          <w:tab w:val="num" w:pos="2160"/>
+        </w:tabs>
+        <w:ind w:left="2160" w:hanging="360"/>
+      </w:pPr>
+      <w:rPr>
+        <w:rFonts w:ascii="Wingdings" w:hAnsi="Wingdings" w:hint="default"/>
+        <w:sz w:val="20"/>
+      </w:rPr>
+    </w:lvl>
+    <w:lvl w:ilvl="3" w:tentative="1">
+      <w:start w:val="1"/>
+      <w:numFmt w:val="bullet"/>
+      <w:lvlText w:val=""/>
+      <w:lvlJc w:val="left"/>
+      <w:pPr>
+        <w:tabs>
+          <w:tab w:val="num" w:pos="2880"/>
+        </w:tabs>
+        <w:ind w:left="2880" w:hanging="360"/>
+      </w:pPr>
+      <w:rPr>
+        <w:rFonts w:ascii="Wingdings" w:hAnsi="Wingdings" w:hint="default"/>
+        <w:sz w:val="20"/>
+      </w:rPr>
+    </w:lvl>
+    <w:lvl w:ilvl="4" w:tentative="1">
+      <w:start w:val="1"/>
+      <w:numFmt w:val="bullet"/>
+      <w:lvlText w:val=""/>
+      <w:lvlJc w:val="left"/>
+      <w:pPr>
+        <w:tabs>
+          <w:tab w:val="num" w:pos="3600"/>
+        </w:tabs>
+        <w:ind w:left="3600" w:hanging="360"/>
+      </w:pPr>
+      <w:rPr>
+        <w:rFonts w:ascii="Wingdings" w:hAnsi="Wingdings" w:hint="default"/>
+        <w:sz w:val="20"/>
+      </w:rPr>
+    </w:lvl>
+    <w:lvl w:ilvl="5" w:tentative="1">
+      <w:start w:val="1"/>
+      <w:numFmt w:val="bullet"/>
+      <w:lvlText w:val=""/>
+      <w:lvlJc w:val="left"/>
+      <w:pPr>
+        <w:tabs>
+          <w:tab w:val="num" w:pos="4320"/>
+        </w:tabs>
+        <w:ind w:left="4320" w:hanging="360"/>
+      </w:pPr>
+      <w:rPr>
+        <w:rFonts w:ascii="Wingdings" w:hAnsi="Wingdings" w:hint="default"/>
+        <w:sz w:val="20"/>
+      </w:rPr>
+    </w:lvl>
+    <w:lvl w:ilvl="6" w:tentative="1">
+      <w:start w:val="1"/>
+      <w:numFmt w:val="bullet"/>
+      <w:lvlText w:val=""/>
+      <w:lvlJc w:val="left"/>
+      <w:pPr>
+        <w:tabs>
+          <w:tab w:val="num" w:pos="5040"/>
+        </w:tabs>
+        <w:ind w:left="5040" w:hanging="360"/>
+      </w:pPr>
+      <w:rPr>
+        <w:rFonts w:ascii="Wingdings" w:hAnsi="Wingdings" w:hint="default"/>
+        <w:sz w:val="20"/>
+      </w:rPr>
+    </w:lvl>
+    <w:lvl w:ilvl="7" w:tentative="1">
+      <w:start w:val="1"/>
+      <w:numFmt w:val="bullet"/>
+      <w:lvlText w:val=""/>
+      <w:lvlJc w:val="left"/>
+      <w:pPr>
+        <w:tabs>
+          <w:tab w:val="num" w:pos="5760"/>
+        </w:tabs>
+        <w:ind w:left="5760" w:hanging="360"/>
+      </w:pPr>
+      <w:rPr>
+        <w:rFonts w:ascii="Wingdings" w:hAnsi="Wingdings" w:hint="default"/>
+        <w:sz w:val="20"/>
+      </w:rPr>
+    </w:lvl>
+    <w:lvl w:ilvl="8" w:tentative="1">
+      <w:start w:val="1"/>
+      <w:numFmt w:val="bullet"/>
+      <w:lvlText w:val=""/>
+      <w:lvlJc w:val="left"/>
+      <w:pPr>
+        <w:tabs>
+          <w:tab w:val="num" w:pos="6480"/>
+        </w:tabs>
+        <w:ind w:left="6480" w:hanging="360"/>
+      </w:pPr>
+      <w:rPr>
+        <w:rFonts w:ascii="Wingdings" w:hAnsi="Wingdings" w:hint="default"/>
+        <w:sz w:val="20"/>
+      </w:rPr>
+    </w:lvl>
+  </w:abstractNum>
+  <w:abstractNum w:abstractNumId="14" w15:restartNumberingAfterBreak="0">
     <w:nsid w:val="4AE9145B"/>
     <w:multiLevelType w:val="multilevel"/>
     <w:tmpl w:val="5074D5C4"/>
@@ -3545,7 +4533,7 @@
       </w:rPr>
     </w:lvl>
   </w:abstractNum>
-  <w:abstractNum w:abstractNumId="11" w15:restartNumberingAfterBreak="0">
+  <w:abstractNum w:abstractNumId="15" w15:restartNumberingAfterBreak="0">
     <w:nsid w:val="548F3A83"/>
     <w:multiLevelType w:val="multilevel"/>
     <w:tmpl w:val="C20E3982"/>
@@ -3694,7 +4682,7 @@
       </w:rPr>
     </w:lvl>
   </w:abstractNum>
-  <w:abstractNum w:abstractNumId="12" w15:restartNumberingAfterBreak="0">
+  <w:abstractNum w:abstractNumId="16" w15:restartNumberingAfterBreak="0">
     <w:nsid w:val="5F5A42AA"/>
     <w:multiLevelType w:val="multilevel"/>
     <w:tmpl w:val="52224746"/>
@@ -3843,7 +4831,7 @@
       </w:rPr>
     </w:lvl>
   </w:abstractNum>
-  <w:abstractNum w:abstractNumId="13" w15:restartNumberingAfterBreak="0">
+  <w:abstractNum w:abstractNumId="17" w15:restartNumberingAfterBreak="0">
     <w:nsid w:val="6102669B"/>
     <w:multiLevelType w:val="multilevel"/>
     <w:tmpl w:val="41F26CC2"/>
@@ -3992,7 +4980,7 @@
       </w:rPr>
     </w:lvl>
   </w:abstractNum>
-  <w:abstractNum w:abstractNumId="14" w15:restartNumberingAfterBreak="0">
+  <w:abstractNum w:abstractNumId="18" w15:restartNumberingAfterBreak="0">
     <w:nsid w:val="6C1A7719"/>
     <w:multiLevelType w:val="multilevel"/>
     <w:tmpl w:val="B158F1D2"/>
@@ -4145,46 +5133,58 @@
     <w:abstractNumId w:val="0"/>
   </w:num>
   <w:num w:numId="2" w16cid:durableId="306906446">
-    <w:abstractNumId w:val="9"/>
+    <w:abstractNumId w:val="12"/>
   </w:num>
   <w:num w:numId="3" w16cid:durableId="1710566394">
     <w:abstractNumId w:val="4"/>
   </w:num>
   <w:num w:numId="4" w16cid:durableId="530992033">
-    <w:abstractNumId w:val="10"/>
+    <w:abstractNumId w:val="14"/>
   </w:num>
   <w:num w:numId="5" w16cid:durableId="577903207">
-    <w:abstractNumId w:val="6"/>
+    <w:abstractNumId w:val="8"/>
   </w:num>
   <w:num w:numId="6" w16cid:durableId="2014608037">
     <w:abstractNumId w:val="3"/>
   </w:num>
   <w:num w:numId="7" w16cid:durableId="1713731004">
-    <w:abstractNumId w:val="13"/>
+    <w:abstractNumId w:val="17"/>
   </w:num>
   <w:num w:numId="8" w16cid:durableId="2012371152">
     <w:abstractNumId w:val="2"/>
   </w:num>
   <w:num w:numId="9" w16cid:durableId="1297760672">
-    <w:abstractNumId w:val="14"/>
+    <w:abstractNumId w:val="18"/>
   </w:num>
   <w:num w:numId="10" w16cid:durableId="1309625846">
-    <w:abstractNumId w:val="11"/>
+    <w:abstractNumId w:val="15"/>
   </w:num>
   <w:num w:numId="11" w16cid:durableId="1279097967">
-    <w:abstractNumId w:val="5"/>
+    <w:abstractNumId w:val="6"/>
   </w:num>
   <w:num w:numId="12" w16cid:durableId="71631228">
     <w:abstractNumId w:val="1"/>
   </w:num>
   <w:num w:numId="13" w16cid:durableId="1829318641">
-    <w:abstractNumId w:val="7"/>
+    <w:abstractNumId w:val="9"/>
   </w:num>
   <w:num w:numId="14" w16cid:durableId="1491947139">
-    <w:abstractNumId w:val="12"/>
+    <w:abstractNumId w:val="16"/>
   </w:num>
   <w:num w:numId="15" w16cid:durableId="1138567059">
-    <w:abstractNumId w:val="8"/>
+    <w:abstractNumId w:val="10"/>
+  </w:num>
+  <w:num w:numId="16" w16cid:durableId="1685667914">
+    <w:abstractNumId w:val="13"/>
+  </w:num>
+  <w:num w:numId="17" w16cid:durableId="292714678">
+    <w:abstractNumId w:val="5"/>
+  </w:num>
+  <w:num w:numId="18" w16cid:durableId="541985306">
+    <w:abstractNumId w:val="11"/>
+  </w:num>
+  <w:num w:numId="19" w16cid:durableId="906182533">
+    <w:abstractNumId w:val="7"/>
   </w:num>
 </w:numbering>
 </file>
